--- a/user_manual.docx
+++ b/user_manual.docx
@@ -1,6 +1,6 @@
 
 <file path=word/document.xml><?xml version="1.0" encoding="utf-8"?>
-<w:document xmlns:wpc="http://schemas.microsoft.com/office/word/2010/wordprocessingCanvas" xmlns:mo="http://schemas.microsoft.com/office/mac/office/2008/main" xmlns:mc="http://schemas.openxmlformats.org/markup-compatibility/2006" xmlns:mv="urn:schemas-microsoft-com:mac:vml" xmlns:o="urn:schemas-microsoft-com:office:office" xmlns:r="http://schemas.openxmlformats.org/officeDocument/2006/relationships" xmlns:m="http://schemas.openxmlformats.org/officeDocument/2006/math" xmlns:v="urn:schemas-microsoft-com:vml" xmlns:wp14="http://schemas.microsoft.com/office/word/2010/wordprocessingDrawing" xmlns:wp="http://schemas.openxmlformats.org/drawingml/2006/wordprocessingDrawing" xmlns:w10="urn:schemas-microsoft-com:office:word" xmlns:w="http://schemas.openxmlformats.org/wordprocessingml/2006/main" xmlns:w14="http://schemas.microsoft.com/office/word/2010/wordml" xmlns:wpg="http://schemas.microsoft.com/office/word/2010/wordprocessingGroup" xmlns:wpi="http://schemas.microsoft.com/office/word/2010/wordprocessingInk" xmlns:wne="http://schemas.microsoft.com/office/word/2006/wordml" xmlns:wps="http://schemas.microsoft.com/office/word/2010/wordprocessingShape" mc:Ignorable="w14 wp14">
+<w:document xmlns:wpc="http://schemas.microsoft.com/office/word/2010/wordprocessingCanvas" xmlns:cx="http://schemas.microsoft.com/office/drawing/2014/chartex" xmlns:cx1="http://schemas.microsoft.com/office/drawing/2015/9/8/chartex" xmlns:cx2="http://schemas.microsoft.com/office/drawing/2015/10/21/chartex" xmlns:cx3="http://schemas.microsoft.com/office/drawing/2016/5/9/chartex" xmlns:cx4="http://schemas.microsoft.com/office/drawing/2016/5/10/chartex" xmlns:cx5="http://schemas.microsoft.com/office/drawing/2016/5/11/chartex" xmlns:cx6="http://schemas.microsoft.com/office/drawing/2016/5/12/chartex" xmlns:cx7="http://schemas.microsoft.com/office/drawing/2016/5/13/chartex" xmlns:cx8="http://schemas.microsoft.com/office/drawing/2016/5/14/chartex" xmlns:mc="http://schemas.openxmlformats.org/markup-compatibility/2006" xmlns:aink="http://schemas.microsoft.com/office/drawing/2016/ink" xmlns:am3d="http://schemas.microsoft.com/office/drawing/2017/model3d" xmlns:o="urn:schemas-microsoft-com:office:office" xmlns:r="http://schemas.openxmlformats.org/officeDocument/2006/relationships" xmlns:m="http://schemas.openxmlformats.org/officeDocument/2006/math" xmlns:v="urn:schemas-microsoft-com:vml" xmlns:wp14="http://schemas.microsoft.com/office/word/2010/wordprocessingDrawing" xmlns:wp="http://schemas.openxmlformats.org/drawingml/2006/wordprocessingDrawing" xmlns:w10="urn:schemas-microsoft-com:office:word" xmlns:w="http://schemas.openxmlformats.org/wordprocessingml/2006/main" xmlns:w14="http://schemas.microsoft.com/office/word/2010/wordml" xmlns:w15="http://schemas.microsoft.com/office/word/2012/wordml" xmlns:w16cid="http://schemas.microsoft.com/office/word/2016/wordml/cid" xmlns:w16se="http://schemas.microsoft.com/office/word/2015/wordml/symex" xmlns:wpg="http://schemas.microsoft.com/office/word/2010/wordprocessingGroup" xmlns:wpi="http://schemas.microsoft.com/office/word/2010/wordprocessingInk" xmlns:wne="http://schemas.microsoft.com/office/word/2006/wordml" xmlns:wps="http://schemas.microsoft.com/office/word/2010/wordprocessingShape" mc:Ignorable="w14 w15 w16se w16cid wp14">
   <w:body>
     <w:p>
       <w:pPr>
@@ -35,15 +35,7 @@
         <w:jc w:val="center"/>
       </w:pPr>
       <w:r>
-        <w:t xml:space="preserve">By: Gabrielle </w:t>
-      </w:r>
-      <w:proofErr w:type="spellStart"/>
-      <w:r>
-        <w:t>Tepp</w:t>
-      </w:r>
-      <w:proofErr w:type="spellEnd"/>
-      <w:r>
-        <w:t xml:space="preserve"> (Alaska Volcano Observatory/USGS)</w:t>
+        <w:t>By: Gabrielle Tepp (Alaska Volcano Observatory/USGS)</w:t>
       </w:r>
     </w:p>
     <w:p>
@@ -51,16 +43,25 @@
         <w:jc w:val="center"/>
       </w:pPr>
       <w:r>
-        <w:t>Last updated: 3/20/2018</w:t>
-      </w:r>
-    </w:p>
-    <w:p/>
-    <w:p/>
-    <w:p>
-      <w:r>
-        <w:t>Warning: Documentation is still under development! Hopefully there’s currently enough to get you started.</w:t>
-      </w:r>
-    </w:p>
+        <w:t xml:space="preserve">Last updated: </w:t>
+      </w:r>
+      <w:r>
+        <w:t>5</w:t>
+      </w:r>
+      <w:r>
+        <w:t>/</w:t>
+      </w:r>
+      <w:r>
+        <w:t>15</w:t>
+      </w:r>
+      <w:r>
+        <w:t>/201</w:t>
+      </w:r>
+      <w:r>
+        <w:t>9</w:t>
+      </w:r>
+    </w:p>
+    <w:p/>
     <w:p/>
     <w:p/>
     <w:p>
@@ -109,19 +110,22 @@
       <w:pPr>
         <w:ind w:left="720" w:hanging="720"/>
       </w:pPr>
-      <w:proofErr w:type="spellStart"/>
-      <w:r>
-        <w:t>Tepp</w:t>
-      </w:r>
-      <w:proofErr w:type="spellEnd"/>
-      <w:r>
-        <w:t xml:space="preserve">, G. (2018) A Repeating Event Sequence Alarm for Monitoring Volcanoes, in revision for </w:t>
-      </w:r>
-      <w:r>
-        <w:rPr>
-          <w:i/>
-        </w:rPr>
-        <w:t>Seismological Research Letters</w:t>
+      <w:r>
+        <w:t>Tepp, G. (2018). A repeating event sequence alarm for monitoring volcanoes. Seismological Research Letters, 89(5), 1863-1876.</w:t>
+      </w:r>
+      <w:r>
+        <w:t xml:space="preserve"> </w:t>
+      </w:r>
+      <w:proofErr w:type="spellStart"/>
+      <w:r>
+        <w:t>doi</w:t>
+      </w:r>
+      <w:proofErr w:type="spellEnd"/>
+      <w:r>
+        <w:t xml:space="preserve">: </w:t>
+      </w:r>
+      <w:r>
+        <w:t>10.1785/0220170263</w:t>
       </w:r>
       <w:r>
         <w:t>.</w:t>
@@ -166,6 +170,7 @@
     </w:p>
     <w:p>
       <w:r>
+        <w:lastRenderedPageBreak/>
         <w:t>Once events have been found, they go through a template-matching step. Since the RESA is initialized without any templates, the first event must become template 1. After that each event is correlated with all existing templates to find the best matching template. If the cross-correlation value exceeds a minimum threshold, then the event is stacked with the template and its onset time is added to the template's event list. If the threshold is not exceeded, the event becomes a new template. To reduce file sizes and keep the run-time low, a maximum number of templates is set. Once the maximum number is reached, the oldest template is removed whenever a new one is added.</w:t>
       </w:r>
     </w:p>
@@ -197,7 +202,7 @@
                     <pic:cNvPicPr/>
                   </pic:nvPicPr>
                   <pic:blipFill>
-                    <a:blip r:embed="rId5">
+                    <a:blip r:embed="rId4">
                       <a:extLst>
                         <a:ext uri="{28A0092B-C50C-407E-A947-70E740481C1C}">
                           <a14:useLocalDpi xmlns:a14="http://schemas.microsoft.com/office/drawing/2010/main" val="0"/>
@@ -238,7 +243,11 @@
     </w:p>
     <w:p>
       <w:r>
-        <w:t>The next step is to determine whether any of the templates are a sequence. Sequences are defined as a number of events (N) in some time period (T). Two levels can be set up to send alerts for increases in event rates in addition to sequence starts/ends. The number of events in each template over the preceding T period are counted. If the number is greater than or equal to N, then the template is flagged as having a sequence. Steps 1-3 are performed on each station individually with a station being flagged if at least one of its templates is.</w:t>
+        <w:t xml:space="preserve">The next step is to determine whether any of the templates are a sequence. Sequences are defined as a number of events (N) in some time period (T). Two levels can be set up to send alerts for increases in event rates in addition to sequence starts/ends. The number of events in each template over the preceding T </w:t>
+      </w:r>
+      <w:r>
+        <w:lastRenderedPageBreak/>
+        <w:t>period are counted. If the number is greater than or equal to N, then the template is flagged as having a sequence. Steps 1-3 are performed on each station individually with a station being flagged if at least one of its templates is.</w:t>
       </w:r>
     </w:p>
     <w:p/>
@@ -399,16 +408,8 @@
         <w:rPr>
           <w:u w:val="single"/>
         </w:rPr>
-        <w:t xml:space="preserve">RESA </w:t>
-      </w:r>
-      <w:proofErr w:type="spellStart"/>
-      <w:r>
-        <w:rPr>
-          <w:u w:val="single"/>
-        </w:rPr>
-        <w:t>Cron</w:t>
-      </w:r>
-      <w:proofErr w:type="spellEnd"/>
+        <w:t>RESA Cron</w:t>
+      </w:r>
     </w:p>
     <w:p>
       <w:r>
@@ -746,6 +747,7 @@
           <w:sz w:val="22"/>
           <w:szCs w:val="22"/>
         </w:rPr>
+        <w:lastRenderedPageBreak/>
         <w:t xml:space="preserve">catch </w:t>
       </w:r>
       <w:proofErr w:type="spellStart"/>
@@ -1052,25 +1054,7 @@
           <w:sz w:val="22"/>
           <w:szCs w:val="22"/>
         </w:rPr>
-        <w:t xml:space="preserve">(now) ' AKDT.' 10 </w:t>
-      </w:r>
-      <w:proofErr w:type="spellStart"/>
-      <w:r>
-        <w:rPr>
-          <w:rFonts w:ascii="Courier New" w:hAnsi="Courier New" w:cs="Courier New"/>
-          <w:sz w:val="22"/>
-          <w:szCs w:val="22"/>
-        </w:rPr>
-        <w:t>10</w:t>
-      </w:r>
-      <w:proofErr w:type="spellEnd"/>
-      <w:r>
-        <w:rPr>
-          <w:rFonts w:ascii="Courier New" w:hAnsi="Courier New" w:cs="Courier New"/>
-          <w:sz w:val="22"/>
-          <w:szCs w:val="22"/>
-        </w:rPr>
-        <w:t xml:space="preserve"> 'Error: </w:t>
+        <w:t xml:space="preserve">(now) ' AKDT.' 10 10 'Error: </w:t>
       </w:r>
       <w:proofErr w:type="spellStart"/>
       <w:r>
@@ -1190,18 +1174,68 @@
       </w:r>
       <w:proofErr w:type="spellEnd"/>
       <w:r>
-        <w:t xml:space="preserve">. It can be run straight out of the download with these parameters as a test. More details and test results for comparison </w:t>
-      </w:r>
-      <w:r>
-        <w:t>coming</w:t>
-      </w:r>
-      <w:r>
-        <w:t xml:space="preserve"> soon</w:t>
-      </w:r>
-      <w:r>
-        <w:t>!</w:t>
-      </w:r>
-    </w:p>
+        <w:t>. It can be run straight out of the download with these parameters as a test.</w:t>
+      </w:r>
+      <w:r>
+        <w:t xml:space="preserve"> If everything is set up and runs properly, you should end up with figure 3.1. The text output of the test can be found in Appendix A.</w:t>
+      </w:r>
+    </w:p>
+    <w:p/>
+    <w:p>
+      <w:r>
+        <w:rPr>
+          <w:noProof/>
+        </w:rPr>
+        <w:drawing>
+          <wp:inline distT="0" distB="0" distL="0" distR="0" wp14:anchorId="1AB475A9" wp14:editId="7D98DE3A">
+            <wp:extent cx="4912252" cy="1957624"/>
+            <wp:effectExtent l="0" t="0" r="3175" b="0"/>
+            <wp:docPr id="1" name="Picture 1" descr="A screenshot of a cell phone&#10;&#10;Description automatically generated"/>
+            <wp:cNvGraphicFramePr>
+              <a:graphicFrameLocks xmlns:a="http://schemas.openxmlformats.org/drawingml/2006/main" noChangeAspect="1"/>
+            </wp:cNvGraphicFramePr>
+            <a:graphic xmlns:a="http://schemas.openxmlformats.org/drawingml/2006/main">
+              <a:graphicData uri="http://schemas.openxmlformats.org/drawingml/2006/picture">
+                <pic:pic xmlns:pic="http://schemas.openxmlformats.org/drawingml/2006/picture">
+                  <pic:nvPicPr>
+                    <pic:cNvPr id="1" name="test_fig.png"/>
+                    <pic:cNvPicPr/>
+                  </pic:nvPicPr>
+                  <pic:blipFill rotWithShape="1">
+                    <a:blip r:embed="rId5"/>
+                    <a:srcRect l="6206" r="4254"/>
+                    <a:stretch/>
+                  </pic:blipFill>
+                  <pic:spPr bwMode="auto">
+                    <a:xfrm>
+                      <a:off x="0" y="0"/>
+                      <a:ext cx="4912454" cy="1957705"/>
+                    </a:xfrm>
+                    <a:prstGeom prst="rect">
+                      <a:avLst/>
+                    </a:prstGeom>
+                    <a:ln>
+                      <a:noFill/>
+                    </a:ln>
+                    <a:extLst>
+                      <a:ext uri="{53640926-AAD7-44D8-BBD7-CCE9431645EC}">
+                        <a14:shadowObscured xmlns:a14="http://schemas.microsoft.com/office/drawing/2010/main"/>
+                      </a:ext>
+                    </a:extLst>
+                  </pic:spPr>
+                </pic:pic>
+              </a:graphicData>
+            </a:graphic>
+          </wp:inline>
+        </w:drawing>
+      </w:r>
+    </w:p>
+    <w:p>
+      <w:r>
+        <w:t>Figure 3.1: Plot produced by the RESA Retro.</w:t>
+      </w:r>
+    </w:p>
+    <w:p/>
     <w:p/>
     <w:p>
       <w:pPr>
@@ -1399,13 +1433,8 @@
       </w:r>
     </w:p>
     <w:p>
-      <w:proofErr w:type="spellStart"/>
-      <w:r>
-        <w:t>logfile</w:t>
-      </w:r>
-      <w:proofErr w:type="spellEnd"/>
-      <w:r>
-        <w:t xml:space="preserve"> </w:t>
+      <w:r>
+        <w:t xml:space="preserve">logfile </w:t>
       </w:r>
       <w:r>
         <w:t>- name of the log file</w:t>
@@ -1591,15 +1620,7 @@
       </w:r>
       <w:proofErr w:type="spellEnd"/>
       <w:r>
-        <w:t xml:space="preserve"> to avoid duplicate events; For RESA </w:t>
-      </w:r>
-      <w:proofErr w:type="spellStart"/>
-      <w:r>
-        <w:t>Cron</w:t>
-      </w:r>
-      <w:proofErr w:type="spellEnd"/>
-      <w:r>
-        <w:t>, the script should be set to run every twin-overlap.</w:t>
+        <w:t xml:space="preserve"> to avoid duplicate events; For RESA Cron, the script should be set to run every twin-overlap.</w:t>
       </w:r>
     </w:p>
     <w:p/>
@@ -1647,13 +1668,8 @@
       </w:r>
     </w:p>
     <w:p>
-      <w:proofErr w:type="spellStart"/>
-      <w:r>
-        <w:t>hf</w:t>
-      </w:r>
-      <w:proofErr w:type="spellEnd"/>
-      <w:r>
-        <w:t xml:space="preserve"> </w:t>
+      <w:r>
+        <w:t xml:space="preserve">hf </w:t>
       </w:r>
       <w:r>
         <w:t>- high frequency limit of filter band</w:t>
@@ -1727,6 +1743,7 @@
     <w:p>
       <w:proofErr w:type="spellStart"/>
       <w:r>
+        <w:lastRenderedPageBreak/>
         <w:t>l_sta</w:t>
       </w:r>
       <w:proofErr w:type="spellEnd"/>
@@ -2402,6 +2419,7 @@
     <w:p>
       <w:proofErr w:type="spellStart"/>
       <w:r>
+        <w:lastRenderedPageBreak/>
         <w:t>holdt</w:t>
       </w:r>
       <w:proofErr w:type="spellEnd"/>
@@ -2572,12 +2590,16 @@
         <w:t xml:space="preserve"> to send check alert to</w:t>
       </w:r>
     </w:p>
-    <w:p/>
+    <w:p>
+      <w:bookmarkStart w:id="0" w:name="_GoBack"/>
+      <w:bookmarkEnd w:id="0"/>
+    </w:p>
     <w:p/>
     <w:p>
       <w:pPr>
         <w:rPr>
           <w:b/>
+          <w:bCs/>
           <w:sz w:val="28"/>
           <w:szCs w:val="28"/>
         </w:rPr>
@@ -2585,21 +2607,392 @@
       <w:r>
         <w:rPr>
           <w:b/>
+          <w:bCs/>
           <w:sz w:val="28"/>
           <w:szCs w:val="28"/>
         </w:rPr>
-        <w:t>5. Hints and Tricks</w:t>
-      </w:r>
-    </w:p>
-    <w:p/>
-    <w:p>
-      <w:r>
-        <w:t>Coming soon!</w:t>
-      </w:r>
-    </w:p>
-    <w:p>
-      <w:bookmarkStart w:id="0" w:name="_GoBack"/>
-      <w:bookmarkEnd w:id="0"/>
+        <w:t>Appendix A</w:t>
+      </w:r>
+    </w:p>
+    <w:p/>
+    <w:p>
+      <w:r>
+        <w:t>Output from the test set-up of the RESA Retro script.</w:t>
+      </w:r>
+    </w:p>
+    <w:p/>
+    <w:p/>
+    <w:p>
+      <w:r>
+        <w:t xml:space="preserve">      1st Event              Most Recent Event      Total # of Events    Template ID    On/Off    Station</w:t>
+      </w:r>
+    </w:p>
+    <w:p>
+      <w:r>
+        <w:t>----------------------    ----------------------    -----------------    -----------    ------    -------</w:t>
+      </w:r>
+    </w:p>
+    <w:p>
+      <w:r>
+        <w:t xml:space="preserve"> </w:t>
+      </w:r>
+    </w:p>
+    <w:p>
+      <w:r>
+        <w:t>Starting at 15-Apr-2017 21:00:00</w:t>
+      </w:r>
+    </w:p>
+    <w:p>
+      <w:r>
+        <w:t xml:space="preserve"> 15-Apr-2017 23:35:43      15-Apr-2017 23:50:22            5                 10          on        OKFG</w:t>
+      </w:r>
+    </w:p>
+    <w:p>
+      <w:r>
+        <w:t xml:space="preserve"> 15-Apr-2017 23:35:43      15-Apr-2017 23:50:22            5                 10          on 2      OKFG</w:t>
+      </w:r>
+    </w:p>
+    <w:p>
+      <w:r>
+        <w:t xml:space="preserve"> 15-Apr-2017 23:59:49      16-Apr-2017 00:08:37            6                 53          on        MAPS</w:t>
+      </w:r>
+    </w:p>
+    <w:p>
+      <w:r>
+        <w:t xml:space="preserve"> 15-Apr-2017 23:59:49      16-Apr-2017 00:08:37            6                 53          on 2      MAPS</w:t>
+      </w:r>
+    </w:p>
+    <w:p>
+      <w:r>
+        <w:t xml:space="preserve"> 15-Apr-2017 23:59:51      16-Apr-2017 00:08:39            7                 28          on        MGOD</w:t>
+      </w:r>
+    </w:p>
+    <w:p>
+      <w:r>
+        <w:t xml:space="preserve"> 15-Apr-2017 23:59:51      16-Apr-2017 00:08:39            7                 28          on 2      MGOD</w:t>
+      </w:r>
+    </w:p>
+    <w:p>
+      <w:r>
+        <w:t xml:space="preserve"> 15-Apr-2017 23:55:55      16-Apr-2017 00:08:25            6                 11          on        OKFG</w:t>
+      </w:r>
+    </w:p>
+    <w:p>
+      <w:r>
+        <w:t xml:space="preserve"> 15-Apr-2017 23:55:55      16-Apr-2017 00:08:25            6                 11          on 2      OKFG</w:t>
+      </w:r>
+    </w:p>
+    <w:p>
+      <w:r>
+        <w:t xml:space="preserve"> 15-Apr-2017 23:55:55      16-Apr-2017 00:10:20            6                 27          on        OKNC</w:t>
+      </w:r>
+    </w:p>
+    <w:p>
+      <w:r>
+        <w:lastRenderedPageBreak/>
+        <w:t xml:space="preserve"> 15-Apr-2017 23:55:55      16-Apr-2017 00:10:20            6                 27          on 2      OKNC</w:t>
+      </w:r>
+    </w:p>
+    <w:p>
+      <w:r>
+        <w:t xml:space="preserve"> </w:t>
+      </w:r>
+    </w:p>
+    <w:p>
+      <w:r>
+        <w:t>** 4 stations (2 required) have at least one sequence in progress!</w:t>
+      </w:r>
+    </w:p>
+    <w:p>
+      <w:r>
+        <w:t>Current time: 16-Apr-2017 00:10:48</w:t>
+      </w:r>
+    </w:p>
+    <w:p>
+      <w:r>
+        <w:t xml:space="preserve"> </w:t>
+      </w:r>
+    </w:p>
+    <w:p>
+      <w:r>
+        <w:t>** 4 stations (2 required) have at least one sequence at level 2!</w:t>
+      </w:r>
+    </w:p>
+    <w:p>
+      <w:r>
+        <w:t>Current time: 16-Apr-2017 00:10:48</w:t>
+      </w:r>
+    </w:p>
+    <w:p>
+      <w:r>
+        <w:t xml:space="preserve"> 15-Apr-2017 23:55:57      16-Apr-2017 00:20:11            6                 54          on        MAPS</w:t>
+      </w:r>
+    </w:p>
+    <w:p>
+      <w:r>
+        <w:t xml:space="preserve"> 15-Apr-2017 23:55:57      16-Apr-2017 00:20:11            6                 54          on 2      MAPS</w:t>
+      </w:r>
+    </w:p>
+    <w:p>
+      <w:r>
+        <w:t>Template 28 (MGOD) is currently in sequence but is being merged.</w:t>
+      </w:r>
+    </w:p>
+    <w:p>
+      <w:r>
+        <w:t>Template 28 (MGOD) is currently level 2 but is being merged.</w:t>
+      </w:r>
+    </w:p>
+    <w:p>
+      <w:r>
+        <w:t>Merged template 32 (MGOD) is being turned on.</w:t>
+      </w:r>
+    </w:p>
+    <w:p>
+      <w:r>
+        <w:t>Merged template 32 (MGOD) is being turned on for level 2.</w:t>
+      </w:r>
+    </w:p>
+    <w:p>
+      <w:r>
+        <w:t xml:space="preserve"> 15-Apr-2017 23:55:58      16-Apr-2017 00:20:13            6                 20          on        MGOD</w:t>
+      </w:r>
+    </w:p>
+    <w:p>
+      <w:r>
+        <w:t xml:space="preserve"> 15-Apr-2017 23:55:58      16-Apr-2017 00:20:13            6                 20          on 2      MGOD</w:t>
+      </w:r>
+    </w:p>
+    <w:p>
+      <w:r>
+        <w:t xml:space="preserve"> 15-Apr-2017 23:56:00      16-Apr-2017 00:20:14            5                 22          on        MSW</w:t>
+      </w:r>
+    </w:p>
+    <w:p>
+      <w:r>
+        <w:t xml:space="preserve"> 15-Apr-2017 23:56:00      16-Apr-2017 00:20:14            5                 22          on 2      MSW</w:t>
+      </w:r>
+    </w:p>
+    <w:p>
+      <w:r>
+        <w:t>Template 54 (MAPS) is currently in sequence but is being merged.</w:t>
+      </w:r>
+    </w:p>
+    <w:p>
+      <w:r>
+        <w:t>Template 54 (MAPS) is currently level 2 but is being merged.</w:t>
+      </w:r>
+    </w:p>
+    <w:p>
+      <w:r>
+        <w:t>Merged template 61 (MAPS) is being turned on.</w:t>
+      </w:r>
+    </w:p>
+    <w:p>
+      <w:r>
+        <w:t>Merged template 61 (MAPS) is being turned on for level 2.</w:t>
+      </w:r>
+    </w:p>
+    <w:p>
+      <w:r>
+        <w:t>Template 32 (MGOD) is currently in sequence but is being merged.</w:t>
+      </w:r>
+    </w:p>
+    <w:p>
+      <w:r>
+        <w:t>Template 32 (MGOD) is currently level 2 but is being merged.</w:t>
+      </w:r>
+    </w:p>
+    <w:p>
+      <w:r>
+        <w:t>Merged template 36 (MGOD) is being turned on.</w:t>
+      </w:r>
+    </w:p>
+    <w:p>
+      <w:r>
+        <w:t>Merged template 36 (MGOD) is being turned on for level 2.</w:t>
+      </w:r>
+    </w:p>
+    <w:p>
+      <w:r>
+        <w:t xml:space="preserve"> 16-Apr-2017 00:19:31      16-Apr-2017 00:24:20            5                 26          on        MSW</w:t>
+      </w:r>
+    </w:p>
+    <w:p>
+      <w:r>
+        <w:t xml:space="preserve"> 16-Apr-2017 00:19:31      16-Apr-2017 00:24:20            5                 26          on 2      MSW</w:t>
+      </w:r>
+    </w:p>
+    <w:p>
+      <w:r>
+        <w:t>Template 22 (MSW) is currently in sequence but is being merged.</w:t>
+      </w:r>
+    </w:p>
+    <w:p>
+      <w:r>
+        <w:t>Template 22 (MSW) is currently level 2 but is being merged.</w:t>
+      </w:r>
+    </w:p>
+    <w:p>
+      <w:r>
+        <w:t>Template 26 (MSW) is currently in sequence but is being merged.</w:t>
+      </w:r>
+    </w:p>
+    <w:p>
+      <w:r>
+        <w:t>Template 26 (MSW) is currently level 2 but is being merged.</w:t>
+      </w:r>
+    </w:p>
+    <w:p>
+      <w:r>
+        <w:t>Merged template 29 (MSW) is being turned on.</w:t>
+      </w:r>
+    </w:p>
+    <w:p>
+      <w:r>
+        <w:t>Merged template 29 (MSW) is being turned on for level 2.</w:t>
+      </w:r>
+    </w:p>
+    <w:p>
+      <w:r>
+        <w:t>Template 11 (OKFG) is currently in sequence but is being merged.</w:t>
+      </w:r>
+    </w:p>
+    <w:p>
+      <w:r>
+        <w:t>Template 11 (OKFG) is currently level 2 but is being merged.</w:t>
+      </w:r>
+    </w:p>
+    <w:p>
+      <w:r>
+        <w:t>Merged template 24 (OKFG) is being turned on.</w:t>
+      </w:r>
+    </w:p>
+    <w:p>
+      <w:r>
+        <w:t>Merged template 24 (OKFG) is being turned on for level 2.</w:t>
+      </w:r>
+    </w:p>
+    <w:p>
+      <w:r>
+        <w:lastRenderedPageBreak/>
+        <w:t xml:space="preserve"> 15-Apr-2017 23:35:43      15-Apr-2017 23:50:22            5                 10          off       OKFG</w:t>
+      </w:r>
+    </w:p>
+    <w:p>
+      <w:r>
+        <w:t xml:space="preserve"> 15-Apr-2017 23:35:43      15-Apr-2017 23:50:22            5                 10          off 2     OKFG</w:t>
+      </w:r>
+    </w:p>
+    <w:p>
+      <w:r>
+        <w:t xml:space="preserve"> 15-Apr-2017 23:59:49      16-Apr-2017 00:12:45            7                 53          off       MAPS</w:t>
+      </w:r>
+    </w:p>
+    <w:p>
+      <w:r>
+        <w:t xml:space="preserve"> 15-Apr-2017 23:59:49      16-Apr-2017 00:12:45            7                 53          off 2     MAPS</w:t>
+      </w:r>
+    </w:p>
+    <w:p>
+      <w:r>
+        <w:t xml:space="preserve"> 15-Apr-2017 23:59:51      16-Apr-2017 01:01:05            17                 36          off       MGOD</w:t>
+      </w:r>
+    </w:p>
+    <w:p>
+      <w:r>
+        <w:t xml:space="preserve"> 15-Apr-2017 23:59:51      16-Apr-2017 01:01:05            17                 36          off 2     MGOD</w:t>
+      </w:r>
+    </w:p>
+    <w:p>
+      <w:r>
+        <w:t xml:space="preserve"> </w:t>
+      </w:r>
+    </w:p>
+    <w:p>
+      <w:r>
+        <w:t>Now at 16-Apr-2017 02:00:00</w:t>
+      </w:r>
+    </w:p>
+    <w:p>
+      <w:r>
+        <w:t xml:space="preserve"> 15-Apr-2017 23:55:58      16-Apr-2017 01:40:58            29                 20          off       MGOD</w:t>
+      </w:r>
+    </w:p>
+    <w:p>
+      <w:r>
+        <w:t xml:space="preserve"> 15-Apr-2017 23:55:58      16-Apr-2017 01:40:58            29                 20          off 2     MGOD</w:t>
+      </w:r>
+    </w:p>
+    <w:p>
+      <w:r>
+        <w:t xml:space="preserve"> 15-Apr-2017 23:55:55      16-Apr-2017 02:15:25            38                 27          off       OKNC</w:t>
+      </w:r>
+    </w:p>
+    <w:p>
+      <w:r>
+        <w:t xml:space="preserve"> 15-Apr-2017 23:55:55      16-Apr-2017 02:15:25            38                 27          off 2     OKNC</w:t>
+      </w:r>
+    </w:p>
+    <w:p>
+      <w:r>
+        <w:t xml:space="preserve"> 15-Apr-2017 23:56:00      16-Apr-2017 02:15:30            40                 29          off       MSW</w:t>
+      </w:r>
+    </w:p>
+    <w:p>
+      <w:r>
+        <w:t xml:space="preserve"> 15-Apr-2017 23:56:00      16-Apr-2017 02:15:30            40                 29          off 2     MSW</w:t>
+      </w:r>
+    </w:p>
+    <w:p>
+      <w:r>
+        <w:t xml:space="preserve"> 15-Apr-2017 23:55:55      16-Apr-2017 02:15:26            44                 24          off       OKFG</w:t>
+      </w:r>
+    </w:p>
+    <w:p>
+      <w:r>
+        <w:t xml:space="preserve"> 15-Apr-2017 23:55:55      16-Apr-2017 02:15:26            44                 24          off 2     OKFG</w:t>
+      </w:r>
+    </w:p>
+    <w:p>
+      <w:r>
+        <w:t xml:space="preserve"> </w:t>
+      </w:r>
+    </w:p>
+    <w:p>
+      <w:r>
+        <w:t>** Stations with at least one sequence in progress no longer meet requirements.</w:t>
+      </w:r>
+    </w:p>
+    <w:p>
+      <w:r>
+        <w:t>Current time: 16-Apr-2017 03:20:48</w:t>
+      </w:r>
+    </w:p>
+    <w:p>
+      <w:r>
+        <w:t xml:space="preserve"> </w:t>
+      </w:r>
+    </w:p>
+    <w:p>
+      <w:r>
+        <w:t>** Stations with at least one sequence at level 2 no longer meet requirements.</w:t>
+      </w:r>
+    </w:p>
+    <w:p>
+      <w:r>
+        <w:t>Current time: 16-Apr-2017 03:20:48</w:t>
+      </w:r>
+    </w:p>
+    <w:p>
+      <w:r>
+        <w:t xml:space="preserve"> 15-Apr-2017 23:55:57      16-Apr-2017 02:15:28            35                 61          off       MAPS</w:t>
+      </w:r>
+    </w:p>
+    <w:p>
+      <w:r>
+        <w:t xml:space="preserve"> 15-Apr-2017 23:55:57      16-Apr-2017 02:15:28            35                 61          off 2     MAPS</w:t>
+      </w:r>
     </w:p>
     <w:sectPr>
       <w:pgSz w:w="12240" w:h="15840"/>
@@ -2612,7 +3005,7 @@
 </file>
 
 <file path=word/styles.xml><?xml version="1.0" encoding="utf-8"?>
-<w:styles xmlns:mc="http://schemas.openxmlformats.org/markup-compatibility/2006" xmlns:r="http://schemas.openxmlformats.org/officeDocument/2006/relationships" xmlns:w="http://schemas.openxmlformats.org/wordprocessingml/2006/main" xmlns:w14="http://schemas.microsoft.com/office/word/2010/wordml" mc:Ignorable="w14">
+<w:styles xmlns:mc="http://schemas.openxmlformats.org/markup-compatibility/2006" xmlns:r="http://schemas.openxmlformats.org/officeDocument/2006/relationships" xmlns:w="http://schemas.openxmlformats.org/wordprocessingml/2006/main" xmlns:w14="http://schemas.microsoft.com/office/word/2010/wordml" xmlns:w15="http://schemas.microsoft.com/office/word/2012/wordml" xmlns:w16cid="http://schemas.microsoft.com/office/word/2016/wordml/cid" xmlns:w16se="http://schemas.microsoft.com/office/word/2015/wordml/symex" mc:Ignorable="w14 w15 w16se w16cid">
   <w:docDefaults>
     <w:rPrDefault>
       <w:rPr>
@@ -2624,368 +3017,379 @@
     </w:rPrDefault>
     <w:pPrDefault/>
   </w:docDefaults>
-  <w:latentStyles w:defLockedState="0" w:defUIPriority="99" w:defSemiHidden="1" w:defUnhideWhenUsed="1" w:defQFormat="0" w:count="276">
-    <w:lsdException w:name="Normal" w:semiHidden="0" w:uiPriority="0" w:unhideWhenUsed="0" w:qFormat="1"/>
-    <w:lsdException w:name="heading 1" w:semiHidden="0" w:uiPriority="9" w:unhideWhenUsed="0" w:qFormat="1"/>
-    <w:lsdException w:name="heading 2" w:uiPriority="9" w:qFormat="1"/>
-    <w:lsdException w:name="heading 3" w:uiPriority="9" w:qFormat="1"/>
-    <w:lsdException w:name="heading 4" w:uiPriority="9" w:qFormat="1"/>
-    <w:lsdException w:name="heading 5" w:uiPriority="9" w:qFormat="1"/>
-    <w:lsdException w:name="heading 6" w:uiPriority="9" w:qFormat="1"/>
-    <w:lsdException w:name="heading 7" w:uiPriority="9" w:qFormat="1"/>
-    <w:lsdException w:name="heading 8" w:uiPriority="9" w:qFormat="1"/>
-    <w:lsdException w:name="heading 9" w:uiPriority="9" w:qFormat="1"/>
-    <w:lsdException w:name="toc 1" w:uiPriority="39"/>
-    <w:lsdException w:name="toc 2" w:uiPriority="39"/>
-    <w:lsdException w:name="toc 3" w:uiPriority="39"/>
-    <w:lsdException w:name="toc 4" w:uiPriority="39"/>
-    <w:lsdException w:name="toc 5" w:uiPriority="39"/>
-    <w:lsdException w:name="toc 6" w:uiPriority="39"/>
-    <w:lsdException w:name="toc 7" w:uiPriority="39"/>
-    <w:lsdException w:name="toc 8" w:uiPriority="39"/>
-    <w:lsdException w:name="toc 9" w:uiPriority="39"/>
-    <w:lsdException w:name="caption" w:uiPriority="35" w:qFormat="1"/>
-    <w:lsdException w:name="Title" w:semiHidden="0" w:uiPriority="10" w:unhideWhenUsed="0" w:qFormat="1"/>
-    <w:lsdException w:name="Default Paragraph Font" w:uiPriority="1"/>
-    <w:lsdException w:name="Subtitle" w:semiHidden="0" w:uiPriority="11" w:unhideWhenUsed="0" w:qFormat="1"/>
-    <w:lsdException w:name="Strong" w:semiHidden="0" w:uiPriority="22" w:unhideWhenUsed="0" w:qFormat="1"/>
-    <w:lsdException w:name="Emphasis" w:semiHidden="0" w:uiPriority="20" w:unhideWhenUsed="0" w:qFormat="1"/>
-    <w:lsdException w:name="Table Grid" w:semiHidden="0" w:uiPriority="59" w:unhideWhenUsed="0"/>
-    <w:lsdException w:name="Placeholder Text" w:unhideWhenUsed="0"/>
-    <w:lsdException w:name="No Spacing" w:semiHidden="0" w:uiPriority="1" w:unhideWhenUsed="0" w:qFormat="1"/>
-    <w:lsdException w:name="Light Shading" w:semiHidden="0" w:uiPriority="60" w:unhideWhenUsed="0"/>
-    <w:lsdException w:name="Light List" w:semiHidden="0" w:uiPriority="61" w:unhideWhenUsed="0"/>
-    <w:lsdException w:name="Light Grid" w:semiHidden="0" w:uiPriority="62" w:unhideWhenUsed="0"/>
-    <w:lsdException w:name="Medium Shading 1" w:semiHidden="0" w:uiPriority="63" w:unhideWhenUsed="0"/>
-    <w:lsdException w:name="Medium Shading 2" w:semiHidden="0" w:uiPriority="64" w:unhideWhenUsed="0"/>
-    <w:lsdException w:name="Medium List 1" w:semiHidden="0" w:uiPriority="65" w:unhideWhenUsed="0"/>
-    <w:lsdException w:name="Medium List 2" w:semiHidden="0" w:uiPriority="66" w:unhideWhenUsed="0"/>
-    <w:lsdException w:name="Medium Grid 1" w:semiHidden="0" w:uiPriority="67" w:unhideWhenUsed="0"/>
-    <w:lsdException w:name="Medium Grid 2" w:semiHidden="0" w:uiPriority="68" w:unhideWhenUsed="0"/>
-    <w:lsdException w:name="Medium Grid 3" w:semiHidden="0" w:uiPriority="69" w:unhideWhenUsed="0"/>
-    <w:lsdException w:name="Dark List" w:semiHidden="0" w:uiPriority="70" w:unhideWhenUsed="0"/>
-    <w:lsdException w:name="Colorful Shading" w:semiHidden="0" w:uiPriority="71" w:unhideWhenUsed="0"/>
-    <w:lsdException w:name="Colorful List" w:semiHidden="0" w:uiPriority="72" w:unhideWhenUsed="0"/>
-    <w:lsdException w:name="Colorful Grid" w:semiHidden="0" w:uiPriority="73" w:unhideWhenUsed="0"/>
-    <w:lsdException w:name="Light Shading Accent 1" w:semiHidden="0" w:uiPriority="60" w:unhideWhenUsed="0"/>
-    <w:lsdException w:name="Light List Accent 1" w:semiHidden="0" w:uiPriority="61" w:unhideWhenUsed="0"/>
-    <w:lsdException w:name="Light Grid Accent 1" w:semiHidden="0" w:uiPriority="62" w:unhideWhenUsed="0"/>
-    <w:lsdException w:name="Medium Shading 1 Accent 1" w:semiHidden="0" w:uiPriority="63" w:unhideWhenUsed="0"/>
-    <w:lsdException w:name="Medium Shading 2 Accent 1" w:semiHidden="0" w:uiPriority="64" w:unhideWhenUsed="0"/>
-    <w:lsdException w:name="Medium List 1 Accent 1" w:semiHidden="0" w:uiPriority="65" w:unhideWhenUsed="0"/>
-    <w:lsdException w:name="Revision" w:unhideWhenUsed="0"/>
-    <w:lsdException w:name="List Paragraph" w:semiHidden="0" w:uiPriority="34" w:unhideWhenUsed="0" w:qFormat="1"/>
-    <w:lsdException w:name="Quote" w:semiHidden="0" w:uiPriority="29" w:unhideWhenUsed="0" w:qFormat="1"/>
-    <w:lsdException w:name="Intense Quote" w:semiHidden="0" w:uiPriority="30" w:unhideWhenUsed="0" w:qFormat="1"/>
-    <w:lsdException w:name="Medium List 2 Accent 1" w:semiHidden="0" w:uiPriority="66" w:unhideWhenUsed="0"/>
-    <w:lsdException w:name="Medium Grid 1 Accent 1" w:semiHidden="0" w:uiPriority="67" w:unhideWhenUsed="0"/>
-    <w:lsdException w:name="Medium Grid 2 Accent 1" w:semiHidden="0" w:uiPriority="68" w:unhideWhenUsed="0"/>
-    <w:lsdException w:name="Medium Grid 3 Accent 1" w:semiHidden="0" w:uiPriority="69" w:unhideWhenUsed="0"/>
-    <w:lsdException w:name="Dark List Accent 1" w:semiHidden="0" w:uiPriority="70" w:unhideWhenUsed="0"/>
-    <w:lsdException w:name="Colorful Shading Accent 1" w:semiHidden="0" w:uiPriority="71" w:unhideWhenUsed="0"/>
-    <w:lsdException w:name="Colorful List Accent 1" w:semiHidden="0" w:uiPriority="72" w:unhideWhenUsed="0"/>
-    <w:lsdException w:name="Colorful Grid Accent 1" w:semiHidden="0" w:uiPriority="73" w:unhideWhenUsed="0"/>
-    <w:lsdException w:name="Light Shading Accent 2" w:semiHidden="0" w:uiPriority="60" w:unhideWhenUsed="0"/>
-    <w:lsdException w:name="Light List Accent 2" w:semiHidden="0" w:uiPriority="61" w:unhideWhenUsed="0"/>
-    <w:lsdException w:name="Light Grid Accent 2" w:semiHidden="0" w:uiPriority="62" w:unhideWhenUsed="0"/>
-    <w:lsdException w:name="Medium Shading 1 Accent 2" w:semiHidden="0" w:uiPriority="63" w:unhideWhenUsed="0"/>
-    <w:lsdException w:name="Medium Shading 2 Accent 2" w:semiHidden="0" w:uiPriority="64" w:unhideWhenUsed="0"/>
-    <w:lsdException w:name="Medium List 1 Accent 2" w:semiHidden="0" w:uiPriority="65" w:unhideWhenUsed="0"/>
-    <w:lsdException w:name="Medium List 2 Accent 2" w:semiHidden="0" w:uiPriority="66" w:unhideWhenUsed="0"/>
-    <w:lsdException w:name="Medium Grid 1 Accent 2" w:semiHidden="0" w:uiPriority="67" w:unhideWhenUsed="0"/>
-    <w:lsdException w:name="Medium Grid 2 Accent 2" w:semiHidden="0" w:uiPriority="68" w:unhideWhenUsed="0"/>
-    <w:lsdException w:name="Medium Grid 3 Accent 2" w:semiHidden="0" w:uiPriority="69" w:unhideWhenUsed="0"/>
-    <w:lsdException w:name="Dark List Accent 2" w:semiHidden="0" w:uiPriority="70" w:unhideWhenUsed="0"/>
-    <w:lsdException w:name="Colorful Shading Accent 2" w:semiHidden="0" w:uiPriority="71" w:unhideWhenUsed="0"/>
-    <w:lsdException w:name="Colorful List Accent 2" w:semiHidden="0" w:uiPriority="72" w:unhideWhenUsed="0"/>
-    <w:lsdException w:name="Colorful Grid Accent 2" w:semiHidden="0" w:uiPriority="73" w:unhideWhenUsed="0"/>
-    <w:lsdException w:name="Light Shading Accent 3" w:semiHidden="0" w:uiPriority="60" w:unhideWhenUsed="0"/>
-    <w:lsdException w:name="Light List Accent 3" w:semiHidden="0" w:uiPriority="61" w:unhideWhenUsed="0"/>
-    <w:lsdException w:name="Light Grid Accent 3" w:semiHidden="0" w:uiPriority="62" w:unhideWhenUsed="0"/>
-    <w:lsdException w:name="Medium Shading 1 Accent 3" w:semiHidden="0" w:uiPriority="63" w:unhideWhenUsed="0"/>
-    <w:lsdException w:name="Medium Shading 2 Accent 3" w:semiHidden="0" w:uiPriority="64" w:unhideWhenUsed="0"/>
-    <w:lsdException w:name="Medium List 1 Accent 3" w:semiHidden="0" w:uiPriority="65" w:unhideWhenUsed="0"/>
-    <w:lsdException w:name="Medium List 2 Accent 3" w:semiHidden="0" w:uiPriority="66" w:unhideWhenUsed="0"/>
-    <w:lsdException w:name="Medium Grid 1 Accent 3" w:semiHidden="0" w:uiPriority="67" w:unhideWhenUsed="0"/>
-    <w:lsdException w:name="Medium Grid 2 Accent 3" w:semiHidden="0" w:uiPriority="68" w:unhideWhenUsed="0"/>
-    <w:lsdException w:name="Medium Grid 3 Accent 3" w:semiHidden="0" w:uiPriority="69" w:unhideWhenUsed="0"/>
-    <w:lsdException w:name="Dark List Accent 3" w:semiHidden="0" w:uiPriority="70" w:unhideWhenUsed="0"/>
-    <w:lsdException w:name="Colorful Shading Accent 3" w:semiHidden="0" w:uiPriority="71" w:unhideWhenUsed="0"/>
-    <w:lsdException w:name="Colorful List Accent 3" w:semiHidden="0" w:uiPriority="72" w:unhideWhenUsed="0"/>
-    <w:lsdException w:name="Colorful Grid Accent 3" w:semiHidden="0" w:uiPriority="73" w:unhideWhenUsed="0"/>
-    <w:lsdException w:name="Light Shading Accent 4" w:semiHidden="0" w:uiPriority="60" w:unhideWhenUsed="0"/>
-    <w:lsdException w:name="Light List Accent 4" w:semiHidden="0" w:uiPriority="61" w:unhideWhenUsed="0"/>
-    <w:lsdException w:name="Light Grid Accent 4" w:semiHidden="0" w:uiPriority="62" w:unhideWhenUsed="0"/>
-    <w:lsdException w:name="Medium Shading 1 Accent 4" w:semiHidden="0" w:uiPriority="63" w:unhideWhenUsed="0"/>
-    <w:lsdException w:name="Medium Shading 2 Accent 4" w:semiHidden="0" w:uiPriority="64" w:unhideWhenUsed="0"/>
-    <w:lsdException w:name="Medium List 1 Accent 4" w:semiHidden="0" w:uiPriority="65" w:unhideWhenUsed="0"/>
-    <w:lsdException w:name="Medium List 2 Accent 4" w:semiHidden="0" w:uiPriority="66" w:unhideWhenUsed="0"/>
-    <w:lsdException w:name="Medium Grid 1 Accent 4" w:semiHidden="0" w:uiPriority="67" w:unhideWhenUsed="0"/>
-    <w:lsdException w:name="Medium Grid 2 Accent 4" w:semiHidden="0" w:uiPriority="68" w:unhideWhenUsed="0"/>
-    <w:lsdException w:name="Medium Grid 3 Accent 4" w:semiHidden="0" w:uiPriority="69" w:unhideWhenUsed="0"/>
-    <w:lsdException w:name="Dark List Accent 4" w:semiHidden="0" w:uiPriority="70" w:unhideWhenUsed="0"/>
-    <w:lsdException w:name="Colorful Shading Accent 4" w:semiHidden="0" w:uiPriority="71" w:unhideWhenUsed="0"/>
-    <w:lsdException w:name="Colorful List Accent 4" w:semiHidden="0" w:uiPriority="72" w:unhideWhenUsed="0"/>
-    <w:lsdException w:name="Colorful Grid Accent 4" w:semiHidden="0" w:uiPriority="73" w:unhideWhenUsed="0"/>
-    <w:lsdException w:name="Light Shading Accent 5" w:semiHidden="0" w:uiPriority="60" w:unhideWhenUsed="0"/>
-    <w:lsdException w:name="Light List Accent 5" w:semiHidden="0" w:uiPriority="61" w:unhideWhenUsed="0"/>
-    <w:lsdException w:name="Light Grid Accent 5" w:semiHidden="0" w:uiPriority="62" w:unhideWhenUsed="0"/>
-    <w:lsdException w:name="Medium Shading 1 Accent 5" w:semiHidden="0" w:uiPriority="63" w:unhideWhenUsed="0"/>
-    <w:lsdException w:name="Medium Shading 2 Accent 5" w:semiHidden="0" w:uiPriority="64" w:unhideWhenUsed="0"/>
-    <w:lsdException w:name="Medium List 1 Accent 5" w:semiHidden="0" w:uiPriority="65" w:unhideWhenUsed="0"/>
-    <w:lsdException w:name="Medium List 2 Accent 5" w:semiHidden="0" w:uiPriority="66" w:unhideWhenUsed="0"/>
-    <w:lsdException w:name="Medium Grid 1 Accent 5" w:semiHidden="0" w:uiPriority="67" w:unhideWhenUsed="0"/>
-    <w:lsdException w:name="Medium Grid 2 Accent 5" w:semiHidden="0" w:uiPriority="68" w:unhideWhenUsed="0"/>
-    <w:lsdException w:name="Medium Grid 3 Accent 5" w:semiHidden="0" w:uiPriority="69" w:unhideWhenUsed="0"/>
-    <w:lsdException w:name="Dark List Accent 5" w:semiHidden="0" w:uiPriority="70" w:unhideWhenUsed="0"/>
-    <w:lsdException w:name="Colorful Shading Accent 5" w:semiHidden="0" w:uiPriority="71" w:unhideWhenUsed="0"/>
-    <w:lsdException w:name="Colorful List Accent 5" w:semiHidden="0" w:uiPriority="72" w:unhideWhenUsed="0"/>
-    <w:lsdException w:name="Colorful Grid Accent 5" w:semiHidden="0" w:uiPriority="73" w:unhideWhenUsed="0"/>
-    <w:lsdException w:name="Light Shading Accent 6" w:semiHidden="0" w:uiPriority="60" w:unhideWhenUsed="0"/>
-    <w:lsdException w:name="Light List Accent 6" w:semiHidden="0" w:uiPriority="61" w:unhideWhenUsed="0"/>
-    <w:lsdException w:name="Light Grid Accent 6" w:semiHidden="0" w:uiPriority="62" w:unhideWhenUsed="0"/>
-    <w:lsdException w:name="Medium Shading 1 Accent 6" w:semiHidden="0" w:uiPriority="63" w:unhideWhenUsed="0"/>
-    <w:lsdException w:name="Medium Shading 2 Accent 6" w:semiHidden="0" w:uiPriority="64" w:unhideWhenUsed="0"/>
-    <w:lsdException w:name="Medium List 1 Accent 6" w:semiHidden="0" w:uiPriority="65" w:unhideWhenUsed="0"/>
-    <w:lsdException w:name="Medium List 2 Accent 6" w:semiHidden="0" w:uiPriority="66" w:unhideWhenUsed="0"/>
-    <w:lsdException w:name="Medium Grid 1 Accent 6" w:semiHidden="0" w:uiPriority="67" w:unhideWhenUsed="0"/>
-    <w:lsdException w:name="Medium Grid 2 Accent 6" w:semiHidden="0" w:uiPriority="68" w:unhideWhenUsed="0"/>
-    <w:lsdException w:name="Medium Grid 3 Accent 6" w:semiHidden="0" w:uiPriority="69" w:unhideWhenUsed="0"/>
-    <w:lsdException w:name="Dark List Accent 6" w:semiHidden="0" w:uiPriority="70" w:unhideWhenUsed="0"/>
-    <w:lsdException w:name="Colorful Shading Accent 6" w:semiHidden="0" w:uiPriority="71" w:unhideWhenUsed="0"/>
-    <w:lsdException w:name="Colorful List Accent 6" w:semiHidden="0" w:uiPriority="72" w:unhideWhenUsed="0"/>
-    <w:lsdException w:name="Colorful Grid Accent 6" w:semiHidden="0" w:uiPriority="73" w:unhideWhenUsed="0"/>
-    <w:lsdException w:name="Subtle Emphasis" w:semiHidden="0" w:uiPriority="19" w:unhideWhenUsed="0" w:qFormat="1"/>
-    <w:lsdException w:name="Intense Emphasis" w:semiHidden="0" w:uiPriority="21" w:unhideWhenUsed="0" w:qFormat="1"/>
-    <w:lsdException w:name="Subtle Reference" w:semiHidden="0" w:uiPriority="31" w:unhideWhenUsed="0" w:qFormat="1"/>
-    <w:lsdException w:name="Intense Reference" w:semiHidden="0" w:uiPriority="32" w:unhideWhenUsed="0" w:qFormat="1"/>
-    <w:lsdException w:name="Book Title" w:semiHidden="0" w:uiPriority="33" w:unhideWhenUsed="0" w:qFormat="1"/>
-    <w:lsdException w:name="Bibliography" w:uiPriority="37"/>
-    <w:lsdException w:name="TOC Heading" w:uiPriority="39" w:qFormat="1"/>
-  </w:latentStyles>
-  <w:style w:type="paragraph" w:default="1" w:styleId="Normal">
-    <w:name w:val="Normal"/>
-    <w:qFormat/>
-  </w:style>
-  <w:style w:type="character" w:default="1" w:styleId="DefaultParagraphFont">
-    <w:name w:val="Default Paragraph Font"/>
-    <w:uiPriority w:val="1"/>
-    <w:semiHidden/>
-    <w:unhideWhenUsed/>
-  </w:style>
-  <w:style w:type="table" w:default="1" w:styleId="TableNormal">
-    <w:name w:val="Normal Table"/>
-    <w:uiPriority w:val="99"/>
-    <w:semiHidden/>
-    <w:unhideWhenUsed/>
-    <w:tblPr>
-      <w:tblInd w:w="0" w:type="dxa"/>
-      <w:tblCellMar>
-        <w:top w:w="0" w:type="dxa"/>
-        <w:left w:w="108" w:type="dxa"/>
-        <w:bottom w:w="0" w:type="dxa"/>
-        <w:right w:w="108" w:type="dxa"/>
-      </w:tblCellMar>
-    </w:tblPr>
-  </w:style>
-  <w:style w:type="numbering" w:default="1" w:styleId="NoList">
-    <w:name w:val="No List"/>
-    <w:uiPriority w:val="99"/>
-    <w:semiHidden/>
-    <w:unhideWhenUsed/>
-  </w:style>
-  <w:style w:type="paragraph" w:styleId="ListParagraph">
-    <w:name w:val="List Paragraph"/>
-    <w:basedOn w:val="Normal"/>
-    <w:uiPriority w:val="34"/>
-    <w:qFormat/>
-    <w:rsid w:val="00B54FCB"/>
-    <w:pPr>
-      <w:ind w:left="720"/>
-      <w:contextualSpacing/>
-    </w:pPr>
-  </w:style>
-  <w:style w:type="paragraph" w:styleId="BalloonText">
-    <w:name w:val="Balloon Text"/>
-    <w:basedOn w:val="Normal"/>
-    <w:link w:val="BalloonTextChar"/>
-    <w:uiPriority w:val="99"/>
-    <w:semiHidden/>
-    <w:unhideWhenUsed/>
-    <w:rsid w:val="005051DE"/>
-    <w:rPr>
-      <w:rFonts w:ascii="Lucida Grande" w:hAnsi="Lucida Grande" w:cs="Lucida Grande"/>
-      <w:sz w:val="18"/>
-      <w:szCs w:val="18"/>
-    </w:rPr>
-  </w:style>
-  <w:style w:type="character" w:customStyle="1" w:styleId="BalloonTextChar">
-    <w:name w:val="Balloon Text Char"/>
-    <w:basedOn w:val="DefaultParagraphFont"/>
-    <w:link w:val="BalloonText"/>
-    <w:uiPriority w:val="99"/>
-    <w:semiHidden/>
-    <w:rsid w:val="005051DE"/>
-    <w:rPr>
-      <w:rFonts w:ascii="Lucida Grande" w:hAnsi="Lucida Grande" w:cs="Lucida Grande"/>
-      <w:sz w:val="18"/>
-      <w:szCs w:val="18"/>
-    </w:rPr>
-  </w:style>
-</w:styles>
-</file>
-
-<file path=word/stylesWithEffects.xml><?xml version="1.0" encoding="utf-8"?>
-<w:styles xmlns:wpc="http://schemas.microsoft.com/office/word/2010/wordprocessingCanvas" xmlns:mo="http://schemas.microsoft.com/office/mac/office/2008/main" xmlns:mc="http://schemas.openxmlformats.org/markup-compatibility/2006" xmlns:mv="urn:schemas-microsoft-com:mac:vml" xmlns:o="urn:schemas-microsoft-com:office:office" xmlns:r="http://schemas.openxmlformats.org/officeDocument/2006/relationships" xmlns:m="http://schemas.openxmlformats.org/officeDocument/2006/math" xmlns:v="urn:schemas-microsoft-com:vml" xmlns:wp14="http://schemas.microsoft.com/office/word/2010/wordprocessingDrawing" xmlns:wp="http://schemas.openxmlformats.org/drawingml/2006/wordprocessingDrawing" xmlns:w10="urn:schemas-microsoft-com:office:word" xmlns:w="http://schemas.openxmlformats.org/wordprocessingml/2006/main" xmlns:w14="http://schemas.microsoft.com/office/word/2010/wordml" xmlns:wpg="http://schemas.microsoft.com/office/word/2010/wordprocessingGroup" xmlns:wpi="http://schemas.microsoft.com/office/word/2010/wordprocessingInk" xmlns:wne="http://schemas.microsoft.com/office/word/2006/wordml" xmlns:wps="http://schemas.microsoft.com/office/word/2010/wordprocessingShape" mc:Ignorable="w14 wp14">
-  <w:docDefaults>
-    <w:rPrDefault>
-      <w:rPr>
-        <w:rFonts w:asciiTheme="minorHAnsi" w:eastAsiaTheme="minorEastAsia" w:hAnsiTheme="minorHAnsi" w:cstheme="minorBidi"/>
-        <w:sz w:val="24"/>
-        <w:szCs w:val="24"/>
-        <w:lang w:val="en-US" w:eastAsia="en-US" w:bidi="ar-SA"/>
-      </w:rPr>
-    </w:rPrDefault>
-    <w:pPrDefault/>
-  </w:docDefaults>
-  <w:latentStyles w:defLockedState="0" w:defUIPriority="99" w:defSemiHidden="1" w:defUnhideWhenUsed="1" w:defQFormat="0" w:count="276">
-    <w:lsdException w:name="Normal" w:semiHidden="0" w:uiPriority="0" w:unhideWhenUsed="0" w:qFormat="1"/>
-    <w:lsdException w:name="heading 1" w:semiHidden="0" w:uiPriority="9" w:unhideWhenUsed="0" w:qFormat="1"/>
-    <w:lsdException w:name="heading 2" w:uiPriority="9" w:qFormat="1"/>
-    <w:lsdException w:name="heading 3" w:uiPriority="9" w:qFormat="1"/>
-    <w:lsdException w:name="heading 4" w:uiPriority="9" w:qFormat="1"/>
-    <w:lsdException w:name="heading 5" w:uiPriority="9" w:qFormat="1"/>
-    <w:lsdException w:name="heading 6" w:uiPriority="9" w:qFormat="1"/>
-    <w:lsdException w:name="heading 7" w:uiPriority="9" w:qFormat="1"/>
-    <w:lsdException w:name="heading 8" w:uiPriority="9" w:qFormat="1"/>
-    <w:lsdException w:name="heading 9" w:uiPriority="9" w:qFormat="1"/>
-    <w:lsdException w:name="toc 1" w:uiPriority="39"/>
-    <w:lsdException w:name="toc 2" w:uiPriority="39"/>
-    <w:lsdException w:name="toc 3" w:uiPriority="39"/>
-    <w:lsdException w:name="toc 4" w:uiPriority="39"/>
-    <w:lsdException w:name="toc 5" w:uiPriority="39"/>
-    <w:lsdException w:name="toc 6" w:uiPriority="39"/>
-    <w:lsdException w:name="toc 7" w:uiPriority="39"/>
-    <w:lsdException w:name="toc 8" w:uiPriority="39"/>
-    <w:lsdException w:name="toc 9" w:uiPriority="39"/>
-    <w:lsdException w:name="caption" w:uiPriority="35" w:qFormat="1"/>
-    <w:lsdException w:name="Title" w:semiHidden="0" w:uiPriority="10" w:unhideWhenUsed="0" w:qFormat="1"/>
-    <w:lsdException w:name="Default Paragraph Font" w:uiPriority="1"/>
-    <w:lsdException w:name="Subtitle" w:semiHidden="0" w:uiPriority="11" w:unhideWhenUsed="0" w:qFormat="1"/>
-    <w:lsdException w:name="Strong" w:semiHidden="0" w:uiPriority="22" w:unhideWhenUsed="0" w:qFormat="1"/>
-    <w:lsdException w:name="Emphasis" w:semiHidden="0" w:uiPriority="20" w:unhideWhenUsed="0" w:qFormat="1"/>
-    <w:lsdException w:name="Table Grid" w:semiHidden="0" w:uiPriority="59" w:unhideWhenUsed="0"/>
-    <w:lsdException w:name="Placeholder Text" w:unhideWhenUsed="0"/>
-    <w:lsdException w:name="No Spacing" w:semiHidden="0" w:uiPriority="1" w:unhideWhenUsed="0" w:qFormat="1"/>
-    <w:lsdException w:name="Light Shading" w:semiHidden="0" w:uiPriority="60" w:unhideWhenUsed="0"/>
-    <w:lsdException w:name="Light List" w:semiHidden="0" w:uiPriority="61" w:unhideWhenUsed="0"/>
-    <w:lsdException w:name="Light Grid" w:semiHidden="0" w:uiPriority="62" w:unhideWhenUsed="0"/>
-    <w:lsdException w:name="Medium Shading 1" w:semiHidden="0" w:uiPriority="63" w:unhideWhenUsed="0"/>
-    <w:lsdException w:name="Medium Shading 2" w:semiHidden="0" w:uiPriority="64" w:unhideWhenUsed="0"/>
-    <w:lsdException w:name="Medium List 1" w:semiHidden="0" w:uiPriority="65" w:unhideWhenUsed="0"/>
-    <w:lsdException w:name="Medium List 2" w:semiHidden="0" w:uiPriority="66" w:unhideWhenUsed="0"/>
-    <w:lsdException w:name="Medium Grid 1" w:semiHidden="0" w:uiPriority="67" w:unhideWhenUsed="0"/>
-    <w:lsdException w:name="Medium Grid 2" w:semiHidden="0" w:uiPriority="68" w:unhideWhenUsed="0"/>
-    <w:lsdException w:name="Medium Grid 3" w:semiHidden="0" w:uiPriority="69" w:unhideWhenUsed="0"/>
-    <w:lsdException w:name="Dark List" w:semiHidden="0" w:uiPriority="70" w:unhideWhenUsed="0"/>
-    <w:lsdException w:name="Colorful Shading" w:semiHidden="0" w:uiPriority="71" w:unhideWhenUsed="0"/>
-    <w:lsdException w:name="Colorful List" w:semiHidden="0" w:uiPriority="72" w:unhideWhenUsed="0"/>
-    <w:lsdException w:name="Colorful Grid" w:semiHidden="0" w:uiPriority="73" w:unhideWhenUsed="0"/>
-    <w:lsdException w:name="Light Shading Accent 1" w:semiHidden="0" w:uiPriority="60" w:unhideWhenUsed="0"/>
-    <w:lsdException w:name="Light List Accent 1" w:semiHidden="0" w:uiPriority="61" w:unhideWhenUsed="0"/>
-    <w:lsdException w:name="Light Grid Accent 1" w:semiHidden="0" w:uiPriority="62" w:unhideWhenUsed="0"/>
-    <w:lsdException w:name="Medium Shading 1 Accent 1" w:semiHidden="0" w:uiPriority="63" w:unhideWhenUsed="0"/>
-    <w:lsdException w:name="Medium Shading 2 Accent 1" w:semiHidden="0" w:uiPriority="64" w:unhideWhenUsed="0"/>
-    <w:lsdException w:name="Medium List 1 Accent 1" w:semiHidden="0" w:uiPriority="65" w:unhideWhenUsed="0"/>
-    <w:lsdException w:name="Revision" w:unhideWhenUsed="0"/>
-    <w:lsdException w:name="List Paragraph" w:semiHidden="0" w:uiPriority="34" w:unhideWhenUsed="0" w:qFormat="1"/>
-    <w:lsdException w:name="Quote" w:semiHidden="0" w:uiPriority="29" w:unhideWhenUsed="0" w:qFormat="1"/>
-    <w:lsdException w:name="Intense Quote" w:semiHidden="0" w:uiPriority="30" w:unhideWhenUsed="0" w:qFormat="1"/>
-    <w:lsdException w:name="Medium List 2 Accent 1" w:semiHidden="0" w:uiPriority="66" w:unhideWhenUsed="0"/>
-    <w:lsdException w:name="Medium Grid 1 Accent 1" w:semiHidden="0" w:uiPriority="67" w:unhideWhenUsed="0"/>
-    <w:lsdException w:name="Medium Grid 2 Accent 1" w:semiHidden="0" w:uiPriority="68" w:unhideWhenUsed="0"/>
-    <w:lsdException w:name="Medium Grid 3 Accent 1" w:semiHidden="0" w:uiPriority="69" w:unhideWhenUsed="0"/>
-    <w:lsdException w:name="Dark List Accent 1" w:semiHidden="0" w:uiPriority="70" w:unhideWhenUsed="0"/>
-    <w:lsdException w:name="Colorful Shading Accent 1" w:semiHidden="0" w:uiPriority="71" w:unhideWhenUsed="0"/>
-    <w:lsdException w:name="Colorful List Accent 1" w:semiHidden="0" w:uiPriority="72" w:unhideWhenUsed="0"/>
-    <w:lsdException w:name="Colorful Grid Accent 1" w:semiHidden="0" w:uiPriority="73" w:unhideWhenUsed="0"/>
-    <w:lsdException w:name="Light Shading Accent 2" w:semiHidden="0" w:uiPriority="60" w:unhideWhenUsed="0"/>
-    <w:lsdException w:name="Light List Accent 2" w:semiHidden="0" w:uiPriority="61" w:unhideWhenUsed="0"/>
-    <w:lsdException w:name="Light Grid Accent 2" w:semiHidden="0" w:uiPriority="62" w:unhideWhenUsed="0"/>
-    <w:lsdException w:name="Medium Shading 1 Accent 2" w:semiHidden="0" w:uiPriority="63" w:unhideWhenUsed="0"/>
-    <w:lsdException w:name="Medium Shading 2 Accent 2" w:semiHidden="0" w:uiPriority="64" w:unhideWhenUsed="0"/>
-    <w:lsdException w:name="Medium List 1 Accent 2" w:semiHidden="0" w:uiPriority="65" w:unhideWhenUsed="0"/>
-    <w:lsdException w:name="Medium List 2 Accent 2" w:semiHidden="0" w:uiPriority="66" w:unhideWhenUsed="0"/>
-    <w:lsdException w:name="Medium Grid 1 Accent 2" w:semiHidden="0" w:uiPriority="67" w:unhideWhenUsed="0"/>
-    <w:lsdException w:name="Medium Grid 2 Accent 2" w:semiHidden="0" w:uiPriority="68" w:unhideWhenUsed="0"/>
-    <w:lsdException w:name="Medium Grid 3 Accent 2" w:semiHidden="0" w:uiPriority="69" w:unhideWhenUsed="0"/>
-    <w:lsdException w:name="Dark List Accent 2" w:semiHidden="0" w:uiPriority="70" w:unhideWhenUsed="0"/>
-    <w:lsdException w:name="Colorful Shading Accent 2" w:semiHidden="0" w:uiPriority="71" w:unhideWhenUsed="0"/>
-    <w:lsdException w:name="Colorful List Accent 2" w:semiHidden="0" w:uiPriority="72" w:unhideWhenUsed="0"/>
-    <w:lsdException w:name="Colorful Grid Accent 2" w:semiHidden="0" w:uiPriority="73" w:unhideWhenUsed="0"/>
-    <w:lsdException w:name="Light Shading Accent 3" w:semiHidden="0" w:uiPriority="60" w:unhideWhenUsed="0"/>
-    <w:lsdException w:name="Light List Accent 3" w:semiHidden="0" w:uiPriority="61" w:unhideWhenUsed="0"/>
-    <w:lsdException w:name="Light Grid Accent 3" w:semiHidden="0" w:uiPriority="62" w:unhideWhenUsed="0"/>
-    <w:lsdException w:name="Medium Shading 1 Accent 3" w:semiHidden="0" w:uiPriority="63" w:unhideWhenUsed="0"/>
-    <w:lsdException w:name="Medium Shading 2 Accent 3" w:semiHidden="0" w:uiPriority="64" w:unhideWhenUsed="0"/>
-    <w:lsdException w:name="Medium List 1 Accent 3" w:semiHidden="0" w:uiPriority="65" w:unhideWhenUsed="0"/>
-    <w:lsdException w:name="Medium List 2 Accent 3" w:semiHidden="0" w:uiPriority="66" w:unhideWhenUsed="0"/>
-    <w:lsdException w:name="Medium Grid 1 Accent 3" w:semiHidden="0" w:uiPriority="67" w:unhideWhenUsed="0"/>
-    <w:lsdException w:name="Medium Grid 2 Accent 3" w:semiHidden="0" w:uiPriority="68" w:unhideWhenUsed="0"/>
-    <w:lsdException w:name="Medium Grid 3 Accent 3" w:semiHidden="0" w:uiPriority="69" w:unhideWhenUsed="0"/>
-    <w:lsdException w:name="Dark List Accent 3" w:semiHidden="0" w:uiPriority="70" w:unhideWhenUsed="0"/>
-    <w:lsdException w:name="Colorful Shading Accent 3" w:semiHidden="0" w:uiPriority="71" w:unhideWhenUsed="0"/>
-    <w:lsdException w:name="Colorful List Accent 3" w:semiHidden="0" w:uiPriority="72" w:unhideWhenUsed="0"/>
-    <w:lsdException w:name="Colorful Grid Accent 3" w:semiHidden="0" w:uiPriority="73" w:unhideWhenUsed="0"/>
-    <w:lsdException w:name="Light Shading Accent 4" w:semiHidden="0" w:uiPriority="60" w:unhideWhenUsed="0"/>
-    <w:lsdException w:name="Light List Accent 4" w:semiHidden="0" w:uiPriority="61" w:unhideWhenUsed="0"/>
-    <w:lsdException w:name="Light Grid Accent 4" w:semiHidden="0" w:uiPriority="62" w:unhideWhenUsed="0"/>
-    <w:lsdException w:name="Medium Shading 1 Accent 4" w:semiHidden="0" w:uiPriority="63" w:unhideWhenUsed="0"/>
-    <w:lsdException w:name="Medium Shading 2 Accent 4" w:semiHidden="0" w:uiPriority="64" w:unhideWhenUsed="0"/>
-    <w:lsdException w:name="Medium List 1 Accent 4" w:semiHidden="0" w:uiPriority="65" w:unhideWhenUsed="0"/>
-    <w:lsdException w:name="Medium List 2 Accent 4" w:semiHidden="0" w:uiPriority="66" w:unhideWhenUsed="0"/>
-    <w:lsdException w:name="Medium Grid 1 Accent 4" w:semiHidden="0" w:uiPriority="67" w:unhideWhenUsed="0"/>
-    <w:lsdException w:name="Medium Grid 2 Accent 4" w:semiHidden="0" w:uiPriority="68" w:unhideWhenUsed="0"/>
-    <w:lsdException w:name="Medium Grid 3 Accent 4" w:semiHidden="0" w:uiPriority="69" w:unhideWhenUsed="0"/>
-    <w:lsdException w:name="Dark List Accent 4" w:semiHidden="0" w:uiPriority="70" w:unhideWhenUsed="0"/>
-    <w:lsdException w:name="Colorful Shading Accent 4" w:semiHidden="0" w:uiPriority="71" w:unhideWhenUsed="0"/>
-    <w:lsdException w:name="Colorful List Accent 4" w:semiHidden="0" w:uiPriority="72" w:unhideWhenUsed="0"/>
-    <w:lsdException w:name="Colorful Grid Accent 4" w:semiHidden="0" w:uiPriority="73" w:unhideWhenUsed="0"/>
-    <w:lsdException w:name="Light Shading Accent 5" w:semiHidden="0" w:uiPriority="60" w:unhideWhenUsed="0"/>
-    <w:lsdException w:name="Light List Accent 5" w:semiHidden="0" w:uiPriority="61" w:unhideWhenUsed="0"/>
-    <w:lsdException w:name="Light Grid Accent 5" w:semiHidden="0" w:uiPriority="62" w:unhideWhenUsed="0"/>
-    <w:lsdException w:name="Medium Shading 1 Accent 5" w:semiHidden="0" w:uiPriority="63" w:unhideWhenUsed="0"/>
-    <w:lsdException w:name="Medium Shading 2 Accent 5" w:semiHidden="0" w:uiPriority="64" w:unhideWhenUsed="0"/>
-    <w:lsdException w:name="Medium List 1 Accent 5" w:semiHidden="0" w:uiPriority="65" w:unhideWhenUsed="0"/>
-    <w:lsdException w:name="Medium List 2 Accent 5" w:semiHidden="0" w:uiPriority="66" w:unhideWhenUsed="0"/>
-    <w:lsdException w:name="Medium Grid 1 Accent 5" w:semiHidden="0" w:uiPriority="67" w:unhideWhenUsed="0"/>
-    <w:lsdException w:name="Medium Grid 2 Accent 5" w:semiHidden="0" w:uiPriority="68" w:unhideWhenUsed="0"/>
-    <w:lsdException w:name="Medium Grid 3 Accent 5" w:semiHidden="0" w:uiPriority="69" w:unhideWhenUsed="0"/>
-    <w:lsdException w:name="Dark List Accent 5" w:semiHidden="0" w:uiPriority="70" w:unhideWhenUsed="0"/>
-    <w:lsdException w:name="Colorful Shading Accent 5" w:semiHidden="0" w:uiPriority="71" w:unhideWhenUsed="0"/>
-    <w:lsdException w:name="Colorful List Accent 5" w:semiHidden="0" w:uiPriority="72" w:unhideWhenUsed="0"/>
-    <w:lsdException w:name="Colorful Grid Accent 5" w:semiHidden="0" w:uiPriority="73" w:unhideWhenUsed="0"/>
-    <w:lsdException w:name="Light Shading Accent 6" w:semiHidden="0" w:uiPriority="60" w:unhideWhenUsed="0"/>
-    <w:lsdException w:name="Light List Accent 6" w:semiHidden="0" w:uiPriority="61" w:unhideWhenUsed="0"/>
-    <w:lsdException w:name="Light Grid Accent 6" w:semiHidden="0" w:uiPriority="62" w:unhideWhenUsed="0"/>
-    <w:lsdException w:name="Medium Shading 1 Accent 6" w:semiHidden="0" w:uiPriority="63" w:unhideWhenUsed="0"/>
-    <w:lsdException w:name="Medium Shading 2 Accent 6" w:semiHidden="0" w:uiPriority="64" w:unhideWhenUsed="0"/>
-    <w:lsdException w:name="Medium List 1 Accent 6" w:semiHidden="0" w:uiPriority="65" w:unhideWhenUsed="0"/>
-    <w:lsdException w:name="Medium List 2 Accent 6" w:semiHidden="0" w:uiPriority="66" w:unhideWhenUsed="0"/>
-    <w:lsdException w:name="Medium Grid 1 Accent 6" w:semiHidden="0" w:uiPriority="67" w:unhideWhenUsed="0"/>
-    <w:lsdException w:name="Medium Grid 2 Accent 6" w:semiHidden="0" w:uiPriority="68" w:unhideWhenUsed="0"/>
-    <w:lsdException w:name="Medium Grid 3 Accent 6" w:semiHidden="0" w:uiPriority="69" w:unhideWhenUsed="0"/>
-    <w:lsdException w:name="Dark List Accent 6" w:semiHidden="0" w:uiPriority="70" w:unhideWhenUsed="0"/>
-    <w:lsdException w:name="Colorful Shading Accent 6" w:semiHidden="0" w:uiPriority="71" w:unhideWhenUsed="0"/>
-    <w:lsdException w:name="Colorful List Accent 6" w:semiHidden="0" w:uiPriority="72" w:unhideWhenUsed="0"/>
-    <w:lsdException w:name="Colorful Grid Accent 6" w:semiHidden="0" w:uiPriority="73" w:unhideWhenUsed="0"/>
-    <w:lsdException w:name="Subtle Emphasis" w:semiHidden="0" w:uiPriority="19" w:unhideWhenUsed="0" w:qFormat="1"/>
-    <w:lsdException w:name="Intense Emphasis" w:semiHidden="0" w:uiPriority="21" w:unhideWhenUsed="0" w:qFormat="1"/>
-    <w:lsdException w:name="Subtle Reference" w:semiHidden="0" w:uiPriority="31" w:unhideWhenUsed="0" w:qFormat="1"/>
-    <w:lsdException w:name="Intense Reference" w:semiHidden="0" w:uiPriority="32" w:unhideWhenUsed="0" w:qFormat="1"/>
-    <w:lsdException w:name="Book Title" w:semiHidden="0" w:uiPriority="33" w:unhideWhenUsed="0" w:qFormat="1"/>
-    <w:lsdException w:name="Bibliography" w:uiPriority="37"/>
-    <w:lsdException w:name="TOC Heading" w:uiPriority="39" w:qFormat="1"/>
+  <w:latentStyles w:defLockedState="0" w:defUIPriority="99" w:defSemiHidden="0" w:defUnhideWhenUsed="0" w:defQFormat="0" w:count="376">
+    <w:lsdException w:name="Normal" w:uiPriority="0" w:qFormat="1"/>
+    <w:lsdException w:name="heading 1" w:uiPriority="9" w:qFormat="1"/>
+    <w:lsdException w:name="heading 2" w:semiHidden="1" w:uiPriority="9" w:unhideWhenUsed="1" w:qFormat="1"/>
+    <w:lsdException w:name="heading 3" w:semiHidden="1" w:uiPriority="9" w:unhideWhenUsed="1" w:qFormat="1"/>
+    <w:lsdException w:name="heading 4" w:semiHidden="1" w:uiPriority="9" w:unhideWhenUsed="1" w:qFormat="1"/>
+    <w:lsdException w:name="heading 5" w:semiHidden="1" w:uiPriority="9" w:unhideWhenUsed="1" w:qFormat="1"/>
+    <w:lsdException w:name="heading 6" w:semiHidden="1" w:uiPriority="9" w:unhideWhenUsed="1" w:qFormat="1"/>
+    <w:lsdException w:name="heading 7" w:semiHidden="1" w:uiPriority="9" w:unhideWhenUsed="1" w:qFormat="1"/>
+    <w:lsdException w:name="heading 8" w:semiHidden="1" w:uiPriority="9" w:unhideWhenUsed="1" w:qFormat="1"/>
+    <w:lsdException w:name="heading 9" w:semiHidden="1" w:uiPriority="9" w:unhideWhenUsed="1" w:qFormat="1"/>
+    <w:lsdException w:name="index 1" w:semiHidden="1" w:unhideWhenUsed="1"/>
+    <w:lsdException w:name="index 2" w:semiHidden="1" w:unhideWhenUsed="1"/>
+    <w:lsdException w:name="index 3" w:semiHidden="1" w:unhideWhenUsed="1"/>
+    <w:lsdException w:name="index 4" w:semiHidden="1" w:unhideWhenUsed="1"/>
+    <w:lsdException w:name="index 5" w:semiHidden="1" w:unhideWhenUsed="1"/>
+    <w:lsdException w:name="index 6" w:semiHidden="1" w:unhideWhenUsed="1"/>
+    <w:lsdException w:name="index 7" w:semiHidden="1" w:unhideWhenUsed="1"/>
+    <w:lsdException w:name="index 8" w:semiHidden="1" w:unhideWhenUsed="1"/>
+    <w:lsdException w:name="index 9" w:semiHidden="1" w:unhideWhenUsed="1"/>
+    <w:lsdException w:name="toc 1" w:semiHidden="1" w:uiPriority="39" w:unhideWhenUsed="1"/>
+    <w:lsdException w:name="toc 2" w:semiHidden="1" w:uiPriority="39" w:unhideWhenUsed="1"/>
+    <w:lsdException w:name="toc 3" w:semiHidden="1" w:uiPriority="39" w:unhideWhenUsed="1"/>
+    <w:lsdException w:name="toc 4" w:semiHidden="1" w:uiPriority="39" w:unhideWhenUsed="1"/>
+    <w:lsdException w:name="toc 5" w:semiHidden="1" w:uiPriority="39" w:unhideWhenUsed="1"/>
+    <w:lsdException w:name="toc 6" w:semiHidden="1" w:uiPriority="39" w:unhideWhenUsed="1"/>
+    <w:lsdException w:name="toc 7" w:semiHidden="1" w:uiPriority="39" w:unhideWhenUsed="1"/>
+    <w:lsdException w:name="toc 8" w:semiHidden="1" w:uiPriority="39" w:unhideWhenUsed="1"/>
+    <w:lsdException w:name="toc 9" w:semiHidden="1" w:uiPriority="39" w:unhideWhenUsed="1"/>
+    <w:lsdException w:name="Normal Indent" w:semiHidden="1" w:unhideWhenUsed="1"/>
+    <w:lsdException w:name="footnote text" w:semiHidden="1" w:unhideWhenUsed="1"/>
+    <w:lsdException w:name="annotation text" w:semiHidden="1" w:unhideWhenUsed="1"/>
+    <w:lsdException w:name="header" w:semiHidden="1" w:unhideWhenUsed="1"/>
+    <w:lsdException w:name="footer" w:semiHidden="1" w:unhideWhenUsed="1"/>
+    <w:lsdException w:name="index heading" w:semiHidden="1" w:unhideWhenUsed="1"/>
+    <w:lsdException w:name="caption" w:semiHidden="1" w:uiPriority="35" w:unhideWhenUsed="1" w:qFormat="1"/>
+    <w:lsdException w:name="table of figures" w:semiHidden="1" w:unhideWhenUsed="1"/>
+    <w:lsdException w:name="envelope address" w:semiHidden="1" w:unhideWhenUsed="1"/>
+    <w:lsdException w:name="envelope return" w:semiHidden="1" w:unhideWhenUsed="1"/>
+    <w:lsdException w:name="footnote reference" w:semiHidden="1" w:unhideWhenUsed="1"/>
+    <w:lsdException w:name="annotation reference" w:semiHidden="1" w:unhideWhenUsed="1"/>
+    <w:lsdException w:name="line number" w:semiHidden="1" w:unhideWhenUsed="1"/>
+    <w:lsdException w:name="page number" w:semiHidden="1" w:unhideWhenUsed="1"/>
+    <w:lsdException w:name="endnote reference" w:semiHidden="1" w:unhideWhenUsed="1"/>
+    <w:lsdException w:name="endnote text" w:semiHidden="1" w:unhideWhenUsed="1"/>
+    <w:lsdException w:name="table of authorities" w:semiHidden="1" w:unhideWhenUsed="1"/>
+    <w:lsdException w:name="macro" w:semiHidden="1" w:unhideWhenUsed="1"/>
+    <w:lsdException w:name="toa heading" w:semiHidden="1" w:unhideWhenUsed="1"/>
+    <w:lsdException w:name="List" w:semiHidden="1" w:unhideWhenUsed="1"/>
+    <w:lsdException w:name="List Bullet" w:semiHidden="1" w:unhideWhenUsed="1"/>
+    <w:lsdException w:name="List Number" w:semiHidden="1" w:unhideWhenUsed="1"/>
+    <w:lsdException w:name="List 2" w:semiHidden="1" w:unhideWhenUsed="1"/>
+    <w:lsdException w:name="List 3" w:semiHidden="1" w:unhideWhenUsed="1"/>
+    <w:lsdException w:name="List 4" w:semiHidden="1" w:unhideWhenUsed="1"/>
+    <w:lsdException w:name="List 5" w:semiHidden="1" w:unhideWhenUsed="1"/>
+    <w:lsdException w:name="List Bullet 2" w:semiHidden="1" w:unhideWhenUsed="1"/>
+    <w:lsdException w:name="List Bullet 3" w:semiHidden="1" w:unhideWhenUsed="1"/>
+    <w:lsdException w:name="List Bullet 4" w:semiHidden="1" w:unhideWhenUsed="1"/>
+    <w:lsdException w:name="List Bullet 5" w:semiHidden="1" w:unhideWhenUsed="1"/>
+    <w:lsdException w:name="List Number 2" w:semiHidden="1" w:unhideWhenUsed="1"/>
+    <w:lsdException w:name="List Number 3" w:semiHidden="1" w:unhideWhenUsed="1"/>
+    <w:lsdException w:name="List Number 4" w:semiHidden="1" w:unhideWhenUsed="1"/>
+    <w:lsdException w:name="List Number 5" w:semiHidden="1" w:unhideWhenUsed="1"/>
+    <w:lsdException w:name="Title" w:uiPriority="10" w:qFormat="1"/>
+    <w:lsdException w:name="Closing" w:semiHidden="1" w:unhideWhenUsed="1"/>
+    <w:lsdException w:name="Signature" w:semiHidden="1" w:unhideWhenUsed="1"/>
+    <w:lsdException w:name="Default Paragraph Font" w:semiHidden="1" w:uiPriority="1" w:unhideWhenUsed="1"/>
+    <w:lsdException w:name="Body Text" w:semiHidden="1" w:unhideWhenUsed="1"/>
+    <w:lsdException w:name="Body Text Indent" w:semiHidden="1" w:unhideWhenUsed="1"/>
+    <w:lsdException w:name="List Continue" w:semiHidden="1" w:unhideWhenUsed="1"/>
+    <w:lsdException w:name="List Continue 2" w:semiHidden="1" w:unhideWhenUsed="1"/>
+    <w:lsdException w:name="List Continue 3" w:semiHidden="1" w:unhideWhenUsed="1"/>
+    <w:lsdException w:name="List Continue 4" w:semiHidden="1" w:unhideWhenUsed="1"/>
+    <w:lsdException w:name="List Continue 5" w:semiHidden="1" w:unhideWhenUsed="1"/>
+    <w:lsdException w:name="Message Header" w:semiHidden="1" w:unhideWhenUsed="1"/>
+    <w:lsdException w:name="Subtitle" w:uiPriority="11" w:qFormat="1"/>
+    <w:lsdException w:name="Salutation" w:semiHidden="1" w:unhideWhenUsed="1"/>
+    <w:lsdException w:name="Date" w:semiHidden="1" w:unhideWhenUsed="1"/>
+    <w:lsdException w:name="Body Text First Indent" w:semiHidden="1" w:unhideWhenUsed="1"/>
+    <w:lsdException w:name="Body Text First Indent 2" w:semiHidden="1" w:unhideWhenUsed="1"/>
+    <w:lsdException w:name="Note Heading" w:semiHidden="1" w:unhideWhenUsed="1"/>
+    <w:lsdException w:name="Body Text 2" w:semiHidden="1" w:unhideWhenUsed="1"/>
+    <w:lsdException w:name="Body Text 3" w:semiHidden="1" w:unhideWhenUsed="1"/>
+    <w:lsdException w:name="Body Text Indent 2" w:semiHidden="1" w:unhideWhenUsed="1"/>
+    <w:lsdException w:name="Body Text Indent 3" w:semiHidden="1" w:unhideWhenUsed="1"/>
+    <w:lsdException w:name="Block Text" w:semiHidden="1" w:unhideWhenUsed="1"/>
+    <w:lsdException w:name="Hyperlink" w:semiHidden="1" w:unhideWhenUsed="1"/>
+    <w:lsdException w:name="FollowedHyperlink" w:semiHidden="1" w:unhideWhenUsed="1"/>
+    <w:lsdException w:name="Strong" w:uiPriority="22" w:qFormat="1"/>
+    <w:lsdException w:name="Emphasis" w:uiPriority="20" w:qFormat="1"/>
+    <w:lsdException w:name="Document Map" w:semiHidden="1" w:unhideWhenUsed="1"/>
+    <w:lsdException w:name="Plain Text" w:semiHidden="1" w:unhideWhenUsed="1"/>
+    <w:lsdException w:name="E-mail Signature" w:semiHidden="1" w:unhideWhenUsed="1"/>
+    <w:lsdException w:name="HTML Top of Form" w:semiHidden="1" w:unhideWhenUsed="1"/>
+    <w:lsdException w:name="HTML Bottom of Form" w:semiHidden="1" w:unhideWhenUsed="1"/>
+    <w:lsdException w:name="Normal (Web)" w:semiHidden="1" w:unhideWhenUsed="1"/>
+    <w:lsdException w:name="HTML Acronym" w:semiHidden="1" w:unhideWhenUsed="1"/>
+    <w:lsdException w:name="HTML Address" w:semiHidden="1" w:unhideWhenUsed="1"/>
+    <w:lsdException w:name="HTML Cite" w:semiHidden="1" w:unhideWhenUsed="1"/>
+    <w:lsdException w:name="HTML Code" w:semiHidden="1" w:unhideWhenUsed="1"/>
+    <w:lsdException w:name="HTML Definition" w:semiHidden="1" w:unhideWhenUsed="1"/>
+    <w:lsdException w:name="HTML Keyboard" w:semiHidden="1" w:unhideWhenUsed="1"/>
+    <w:lsdException w:name="HTML Preformatted" w:semiHidden="1" w:unhideWhenUsed="1"/>
+    <w:lsdException w:name="HTML Sample" w:semiHidden="1" w:unhideWhenUsed="1"/>
+    <w:lsdException w:name="HTML Typewriter" w:semiHidden="1" w:unhideWhenUsed="1"/>
+    <w:lsdException w:name="HTML Variable" w:semiHidden="1" w:unhideWhenUsed="1"/>
+    <w:lsdException w:name="Normal Table" w:semiHidden="1" w:unhideWhenUsed="1"/>
+    <w:lsdException w:name="annotation subject" w:semiHidden="1" w:unhideWhenUsed="1"/>
+    <w:lsdException w:name="No List" w:semiHidden="1" w:unhideWhenUsed="1"/>
+    <w:lsdException w:name="Outline List 1" w:semiHidden="1" w:unhideWhenUsed="1"/>
+    <w:lsdException w:name="Outline List 2" w:semiHidden="1" w:unhideWhenUsed="1"/>
+    <w:lsdException w:name="Outline List 3" w:semiHidden="1" w:unhideWhenUsed="1"/>
+    <w:lsdException w:name="Table Simple 1" w:semiHidden="1" w:unhideWhenUsed="1"/>
+    <w:lsdException w:name="Table Simple 2" w:semiHidden="1" w:unhideWhenUsed="1"/>
+    <w:lsdException w:name="Table Simple 3" w:semiHidden="1" w:unhideWhenUsed="1"/>
+    <w:lsdException w:name="Table Classic 1" w:semiHidden="1" w:unhideWhenUsed="1"/>
+    <w:lsdException w:name="Table Classic 2" w:semiHidden="1" w:unhideWhenUsed="1"/>
+    <w:lsdException w:name="Table Classic 3" w:semiHidden="1" w:unhideWhenUsed="1"/>
+    <w:lsdException w:name="Table Classic 4" w:semiHidden="1" w:unhideWhenUsed="1"/>
+    <w:lsdException w:name="Table Colorful 1" w:semiHidden="1" w:unhideWhenUsed="1"/>
+    <w:lsdException w:name="Table Colorful 2" w:semiHidden="1" w:unhideWhenUsed="1"/>
+    <w:lsdException w:name="Table Colorful 3" w:semiHidden="1" w:unhideWhenUsed="1"/>
+    <w:lsdException w:name="Table Columns 1" w:semiHidden="1" w:unhideWhenUsed="1"/>
+    <w:lsdException w:name="Table Columns 2" w:semiHidden="1" w:unhideWhenUsed="1"/>
+    <w:lsdException w:name="Table Columns 3" w:semiHidden="1" w:unhideWhenUsed="1"/>
+    <w:lsdException w:name="Table Columns 4" w:semiHidden="1" w:unhideWhenUsed="1"/>
+    <w:lsdException w:name="Table Columns 5" w:semiHidden="1" w:unhideWhenUsed="1"/>
+    <w:lsdException w:name="Table Grid 1" w:semiHidden="1" w:unhideWhenUsed="1"/>
+    <w:lsdException w:name="Table Grid 2" w:semiHidden="1" w:unhideWhenUsed="1"/>
+    <w:lsdException w:name="Table Grid 3" w:semiHidden="1" w:unhideWhenUsed="1"/>
+    <w:lsdException w:name="Table Grid 4" w:semiHidden="1" w:unhideWhenUsed="1"/>
+    <w:lsdException w:name="Table Grid 5" w:semiHidden="1" w:unhideWhenUsed="1"/>
+    <w:lsdException w:name="Table Grid 6" w:semiHidden="1" w:unhideWhenUsed="1"/>
+    <w:lsdException w:name="Table Grid 7" w:semiHidden="1" w:unhideWhenUsed="1"/>
+    <w:lsdException w:name="Table Grid 8" w:semiHidden="1" w:unhideWhenUsed="1"/>
+    <w:lsdException w:name="Table List 1" w:semiHidden="1" w:unhideWhenUsed="1"/>
+    <w:lsdException w:name="Table List 2" w:semiHidden="1" w:unhideWhenUsed="1"/>
+    <w:lsdException w:name="Table List 3" w:semiHidden="1" w:unhideWhenUsed="1"/>
+    <w:lsdException w:name="Table List 4" w:semiHidden="1" w:unhideWhenUsed="1"/>
+    <w:lsdException w:name="Table List 5" w:semiHidden="1" w:unhideWhenUsed="1"/>
+    <w:lsdException w:name="Table List 6" w:semiHidden="1" w:unhideWhenUsed="1"/>
+    <w:lsdException w:name="Table List 7" w:semiHidden="1" w:unhideWhenUsed="1"/>
+    <w:lsdException w:name="Table List 8" w:semiHidden="1" w:unhideWhenUsed="1"/>
+    <w:lsdException w:name="Table 3D effects 1" w:semiHidden="1" w:unhideWhenUsed="1"/>
+    <w:lsdException w:name="Table 3D effects 2" w:semiHidden="1" w:unhideWhenUsed="1"/>
+    <w:lsdException w:name="Table 3D effects 3" w:semiHidden="1" w:unhideWhenUsed="1"/>
+    <w:lsdException w:name="Table Contemporary" w:semiHidden="1" w:unhideWhenUsed="1"/>
+    <w:lsdException w:name="Table Elegant" w:semiHidden="1" w:unhideWhenUsed="1"/>
+    <w:lsdException w:name="Table Professional" w:semiHidden="1" w:unhideWhenUsed="1"/>
+    <w:lsdException w:name="Table Subtle 1" w:semiHidden="1" w:unhideWhenUsed="1"/>
+    <w:lsdException w:name="Table Subtle 2" w:semiHidden="1" w:unhideWhenUsed="1"/>
+    <w:lsdException w:name="Table Web 1" w:semiHidden="1" w:unhideWhenUsed="1"/>
+    <w:lsdException w:name="Table Web 2" w:semiHidden="1" w:unhideWhenUsed="1"/>
+    <w:lsdException w:name="Table Web 3" w:semiHidden="1" w:unhideWhenUsed="1"/>
+    <w:lsdException w:name="Balloon Text" w:semiHidden="1" w:unhideWhenUsed="1"/>
+    <w:lsdException w:name="Table Grid" w:uiPriority="59"/>
+    <w:lsdException w:name="Table Theme" w:semiHidden="1" w:unhideWhenUsed="1"/>
+    <w:lsdException w:name="Placeholder Text" w:semiHidden="1"/>
+    <w:lsdException w:name="No Spacing" w:uiPriority="1" w:qFormat="1"/>
+    <w:lsdException w:name="Light Shading" w:uiPriority="60"/>
+    <w:lsdException w:name="Light List" w:uiPriority="61"/>
+    <w:lsdException w:name="Light Grid" w:uiPriority="62"/>
+    <w:lsdException w:name="Medium Shading 1" w:uiPriority="63"/>
+    <w:lsdException w:name="Medium Shading 2" w:uiPriority="64"/>
+    <w:lsdException w:name="Medium List 1" w:uiPriority="65"/>
+    <w:lsdException w:name="Medium List 2" w:uiPriority="66"/>
+    <w:lsdException w:name="Medium Grid 1" w:uiPriority="67"/>
+    <w:lsdException w:name="Medium Grid 2" w:uiPriority="68"/>
+    <w:lsdException w:name="Medium Grid 3" w:uiPriority="69"/>
+    <w:lsdException w:name="Dark List" w:uiPriority="70"/>
+    <w:lsdException w:name="Colorful Shading" w:uiPriority="71"/>
+    <w:lsdException w:name="Colorful List" w:uiPriority="72"/>
+    <w:lsdException w:name="Colorful Grid" w:uiPriority="73"/>
+    <w:lsdException w:name="Light Shading Accent 1" w:uiPriority="60"/>
+    <w:lsdException w:name="Light List Accent 1" w:uiPriority="61"/>
+    <w:lsdException w:name="Light Grid Accent 1" w:uiPriority="62"/>
+    <w:lsdException w:name="Medium Shading 1 Accent 1" w:uiPriority="63"/>
+    <w:lsdException w:name="Medium Shading 2 Accent 1" w:uiPriority="64"/>
+    <w:lsdException w:name="Medium List 1 Accent 1" w:uiPriority="65"/>
+    <w:lsdException w:name="Revision" w:semiHidden="1"/>
+    <w:lsdException w:name="List Paragraph" w:uiPriority="34" w:qFormat="1"/>
+    <w:lsdException w:name="Quote" w:uiPriority="29" w:qFormat="1"/>
+    <w:lsdException w:name="Intense Quote" w:uiPriority="30" w:qFormat="1"/>
+    <w:lsdException w:name="Medium List 2 Accent 1" w:uiPriority="66"/>
+    <w:lsdException w:name="Medium Grid 1 Accent 1" w:uiPriority="67"/>
+    <w:lsdException w:name="Medium Grid 2 Accent 1" w:uiPriority="68"/>
+    <w:lsdException w:name="Medium Grid 3 Accent 1" w:uiPriority="69"/>
+    <w:lsdException w:name="Dark List Accent 1" w:uiPriority="70"/>
+    <w:lsdException w:name="Colorful Shading Accent 1" w:uiPriority="71"/>
+    <w:lsdException w:name="Colorful List Accent 1" w:uiPriority="72"/>
+    <w:lsdException w:name="Colorful Grid Accent 1" w:uiPriority="73"/>
+    <w:lsdException w:name="Light Shading Accent 2" w:uiPriority="60"/>
+    <w:lsdException w:name="Light List Accent 2" w:uiPriority="61"/>
+    <w:lsdException w:name="Light Grid Accent 2" w:uiPriority="62"/>
+    <w:lsdException w:name="Medium Shading 1 Accent 2" w:uiPriority="63"/>
+    <w:lsdException w:name="Medium Shading 2 Accent 2" w:uiPriority="64"/>
+    <w:lsdException w:name="Medium List 1 Accent 2" w:uiPriority="65"/>
+    <w:lsdException w:name="Medium List 2 Accent 2" w:uiPriority="66"/>
+    <w:lsdException w:name="Medium Grid 1 Accent 2" w:uiPriority="67"/>
+    <w:lsdException w:name="Medium Grid 2 Accent 2" w:uiPriority="68"/>
+    <w:lsdException w:name="Medium Grid 3 Accent 2" w:uiPriority="69"/>
+    <w:lsdException w:name="Dark List Accent 2" w:uiPriority="70"/>
+    <w:lsdException w:name="Colorful Shading Accent 2" w:uiPriority="71"/>
+    <w:lsdException w:name="Colorful List Accent 2" w:uiPriority="72"/>
+    <w:lsdException w:name="Colorful Grid Accent 2" w:uiPriority="73"/>
+    <w:lsdException w:name="Light Shading Accent 3" w:uiPriority="60"/>
+    <w:lsdException w:name="Light List Accent 3" w:uiPriority="61"/>
+    <w:lsdException w:name="Light Grid Accent 3" w:uiPriority="62"/>
+    <w:lsdException w:name="Medium Shading 1 Accent 3" w:uiPriority="63"/>
+    <w:lsdException w:name="Medium Shading 2 Accent 3" w:uiPriority="64"/>
+    <w:lsdException w:name="Medium List 1 Accent 3" w:uiPriority="65"/>
+    <w:lsdException w:name="Medium List 2 Accent 3" w:uiPriority="66"/>
+    <w:lsdException w:name="Medium Grid 1 Accent 3" w:uiPriority="67"/>
+    <w:lsdException w:name="Medium Grid 2 Accent 3" w:uiPriority="68"/>
+    <w:lsdException w:name="Medium Grid 3 Accent 3" w:uiPriority="69"/>
+    <w:lsdException w:name="Dark List Accent 3" w:uiPriority="70"/>
+    <w:lsdException w:name="Colorful Shading Accent 3" w:uiPriority="71"/>
+    <w:lsdException w:name="Colorful List Accent 3" w:uiPriority="72"/>
+    <w:lsdException w:name="Colorful Grid Accent 3" w:uiPriority="73"/>
+    <w:lsdException w:name="Light Shading Accent 4" w:uiPriority="60"/>
+    <w:lsdException w:name="Light List Accent 4" w:uiPriority="61"/>
+    <w:lsdException w:name="Light Grid Accent 4" w:uiPriority="62"/>
+    <w:lsdException w:name="Medium Shading 1 Accent 4" w:uiPriority="63"/>
+    <w:lsdException w:name="Medium Shading 2 Accent 4" w:uiPriority="64"/>
+    <w:lsdException w:name="Medium List 1 Accent 4" w:uiPriority="65"/>
+    <w:lsdException w:name="Medium List 2 Accent 4" w:uiPriority="66"/>
+    <w:lsdException w:name="Medium Grid 1 Accent 4" w:uiPriority="67"/>
+    <w:lsdException w:name="Medium Grid 2 Accent 4" w:uiPriority="68"/>
+    <w:lsdException w:name="Medium Grid 3 Accent 4" w:uiPriority="69"/>
+    <w:lsdException w:name="Dark List Accent 4" w:uiPriority="70"/>
+    <w:lsdException w:name="Colorful Shading Accent 4" w:uiPriority="71"/>
+    <w:lsdException w:name="Colorful List Accent 4" w:uiPriority="72"/>
+    <w:lsdException w:name="Colorful Grid Accent 4" w:uiPriority="73"/>
+    <w:lsdException w:name="Light Shading Accent 5" w:uiPriority="60"/>
+    <w:lsdException w:name="Light List Accent 5" w:uiPriority="61"/>
+    <w:lsdException w:name="Light Grid Accent 5" w:uiPriority="62"/>
+    <w:lsdException w:name="Medium Shading 1 Accent 5" w:uiPriority="63"/>
+    <w:lsdException w:name="Medium Shading 2 Accent 5" w:uiPriority="64"/>
+    <w:lsdException w:name="Medium List 1 Accent 5" w:uiPriority="65"/>
+    <w:lsdException w:name="Medium List 2 Accent 5" w:uiPriority="66"/>
+    <w:lsdException w:name="Medium Grid 1 Accent 5" w:uiPriority="67"/>
+    <w:lsdException w:name="Medium Grid 2 Accent 5" w:uiPriority="68"/>
+    <w:lsdException w:name="Medium Grid 3 Accent 5" w:uiPriority="69"/>
+    <w:lsdException w:name="Dark List Accent 5" w:uiPriority="70"/>
+    <w:lsdException w:name="Colorful Shading Accent 5" w:uiPriority="71"/>
+    <w:lsdException w:name="Colorful List Accent 5" w:uiPriority="72"/>
+    <w:lsdException w:name="Colorful Grid Accent 5" w:uiPriority="73"/>
+    <w:lsdException w:name="Light Shading Accent 6" w:uiPriority="60"/>
+    <w:lsdException w:name="Light List Accent 6" w:uiPriority="61"/>
+    <w:lsdException w:name="Light Grid Accent 6" w:uiPriority="62"/>
+    <w:lsdException w:name="Medium Shading 1 Accent 6" w:uiPriority="63"/>
+    <w:lsdException w:name="Medium Shading 2 Accent 6" w:uiPriority="64"/>
+    <w:lsdException w:name="Medium List 1 Accent 6" w:uiPriority="65"/>
+    <w:lsdException w:name="Medium List 2 Accent 6" w:uiPriority="66"/>
+    <w:lsdException w:name="Medium Grid 1 Accent 6" w:uiPriority="67"/>
+    <w:lsdException w:name="Medium Grid 2 Accent 6" w:uiPriority="68"/>
+    <w:lsdException w:name="Medium Grid 3 Accent 6" w:uiPriority="69"/>
+    <w:lsdException w:name="Dark List Accent 6" w:uiPriority="70"/>
+    <w:lsdException w:name="Colorful Shading Accent 6" w:uiPriority="71"/>
+    <w:lsdException w:name="Colorful List Accent 6" w:uiPriority="72"/>
+    <w:lsdException w:name="Colorful Grid Accent 6" w:uiPriority="73"/>
+    <w:lsdException w:name="Subtle Emphasis" w:uiPriority="19" w:qFormat="1"/>
+    <w:lsdException w:name="Intense Emphasis" w:uiPriority="21" w:qFormat="1"/>
+    <w:lsdException w:name="Subtle Reference" w:uiPriority="31" w:qFormat="1"/>
+    <w:lsdException w:name="Intense Reference" w:uiPriority="32" w:qFormat="1"/>
+    <w:lsdException w:name="Book Title" w:uiPriority="33" w:qFormat="1"/>
+    <w:lsdException w:name="Bibliography" w:semiHidden="1" w:uiPriority="37" w:unhideWhenUsed="1"/>
+    <w:lsdException w:name="TOC Heading" w:semiHidden="1" w:uiPriority="39" w:unhideWhenUsed="1" w:qFormat="1"/>
+    <w:lsdException w:name="Plain Table 5" w:semiHidden="1" w:unhideWhenUsed="1"/>
+    <w:lsdException w:name="Grid Table Light" w:semiHidden="1" w:unhideWhenUsed="1"/>
+    <w:lsdException w:name="Grid Table 1 Light" w:semiHidden="1" w:unhideWhenUsed="1"/>
+    <w:lsdException w:name="Grid Table 2" w:semiHidden="1" w:unhideWhenUsed="1"/>
+    <w:lsdException w:name="Grid Table 3" w:semiHidden="1" w:unhideWhenUsed="1"/>
+    <w:lsdException w:name="Grid Table 4" w:uiPriority="49"/>
+    <w:lsdException w:name="Grid Table 5 Dark" w:uiPriority="50"/>
+    <w:lsdException w:name="Grid Table 6 Colorful" w:uiPriority="51"/>
+    <w:lsdException w:name="Grid Table 7 Colorful" w:uiPriority="52"/>
+    <w:lsdException w:name="Grid Table 1 Light Accent 1" w:uiPriority="46"/>
+    <w:lsdException w:name="Grid Table 2 Accent 1" w:uiPriority="47"/>
+    <w:lsdException w:name="Grid Table 3 Accent 1" w:uiPriority="48"/>
+    <w:lsdException w:name="Grid Table 4 Accent 1" w:uiPriority="49"/>
+    <w:lsdException w:name="Grid Table 5 Dark Accent 1" w:uiPriority="50"/>
+    <w:lsdException w:name="Grid Table 6 Colorful Accent 1" w:uiPriority="51"/>
+    <w:lsdException w:name="Grid Table 7 Colorful Accent 1" w:uiPriority="52"/>
+    <w:lsdException w:name="Grid Table 1 Light Accent 2" w:uiPriority="46"/>
+    <w:lsdException w:name="Grid Table 2 Accent 2" w:uiPriority="47"/>
+    <w:lsdException w:name="Grid Table 3 Accent 2" w:uiPriority="48"/>
+    <w:lsdException w:name="Grid Table 4 Accent 2" w:uiPriority="49"/>
+    <w:lsdException w:name="Grid Table 5 Dark Accent 2" w:uiPriority="50"/>
+    <w:lsdException w:name="Grid Table 6 Colorful Accent 2" w:uiPriority="51"/>
+    <w:lsdException w:name="Grid Table 7 Colorful Accent 2" w:uiPriority="52"/>
+    <w:lsdException w:name="Grid Table 1 Light Accent 3" w:uiPriority="46"/>
+    <w:lsdException w:name="Grid Table 2 Accent 3" w:uiPriority="47"/>
+    <w:lsdException w:name="Grid Table 3 Accent 3" w:uiPriority="48"/>
+    <w:lsdException w:name="Grid Table 4 Accent 3" w:uiPriority="49"/>
+    <w:lsdException w:name="Grid Table 5 Dark Accent 3" w:uiPriority="50"/>
+    <w:lsdException w:name="Grid Table 6 Colorful Accent 3" w:uiPriority="51"/>
+    <w:lsdException w:name="Grid Table 7 Colorful Accent 3" w:uiPriority="52"/>
+    <w:lsdException w:name="Grid Table 1 Light Accent 4" w:uiPriority="46"/>
+    <w:lsdException w:name="Grid Table 2 Accent 4" w:uiPriority="47"/>
+    <w:lsdException w:name="Grid Table 3 Accent 4" w:uiPriority="48"/>
+    <w:lsdException w:name="Grid Table 4 Accent 4" w:uiPriority="49"/>
+    <w:lsdException w:name="Grid Table 5 Dark Accent 4" w:uiPriority="50"/>
+    <w:lsdException w:name="Grid Table 6 Colorful Accent 4" w:uiPriority="51"/>
+    <w:lsdException w:name="Grid Table 7 Colorful Accent 4" w:uiPriority="52"/>
+    <w:lsdException w:name="Grid Table 1 Light Accent 5" w:uiPriority="46"/>
+    <w:lsdException w:name="Grid Table 2 Accent 5" w:uiPriority="47"/>
+    <w:lsdException w:name="Grid Table 3 Accent 5" w:uiPriority="48"/>
+    <w:lsdException w:name="Grid Table 4 Accent 5" w:uiPriority="49"/>
+    <w:lsdException w:name="Grid Table 5 Dark Accent 5" w:uiPriority="50"/>
+    <w:lsdException w:name="Grid Table 6 Colorful Accent 5" w:uiPriority="51"/>
+    <w:lsdException w:name="Grid Table 7 Colorful Accent 5" w:uiPriority="52"/>
+    <w:lsdException w:name="Grid Table 1 Light Accent 6" w:uiPriority="46"/>
+    <w:lsdException w:name="Grid Table 2 Accent 6" w:uiPriority="47"/>
+    <w:lsdException w:name="Grid Table 3 Accent 6" w:uiPriority="48"/>
+    <w:lsdException w:name="Grid Table 4 Accent 6" w:uiPriority="49"/>
+    <w:lsdException w:name="Grid Table 5 Dark Accent 6" w:uiPriority="50"/>
+    <w:lsdException w:name="Grid Table 6 Colorful Accent 6" w:uiPriority="51"/>
+    <w:lsdException w:name="Grid Table 7 Colorful Accent 6" w:uiPriority="52"/>
+    <w:lsdException w:name="List Table 1 Light" w:uiPriority="46"/>
+    <w:lsdException w:name="List Table 2" w:uiPriority="47"/>
+    <w:lsdException w:name="List Table 3" w:uiPriority="48"/>
+    <w:lsdException w:name="List Table 4" w:uiPriority="49"/>
+    <w:lsdException w:name="List Table 5 Dark" w:uiPriority="50"/>
+    <w:lsdException w:name="List Table 6 Colorful" w:uiPriority="51"/>
+    <w:lsdException w:name="List Table 7 Colorful" w:uiPriority="52"/>
+    <w:lsdException w:name="List Table 1 Light Accent 1" w:uiPriority="46"/>
+    <w:lsdException w:name="List Table 2 Accent 1" w:uiPriority="47"/>
+    <w:lsdException w:name="List Table 3 Accent 1" w:uiPriority="48"/>
+    <w:lsdException w:name="List Table 4 Accent 1" w:uiPriority="49"/>
+    <w:lsdException w:name="List Table 5 Dark Accent 1" w:uiPriority="50"/>
+    <w:lsdException w:name="List Table 6 Colorful Accent 1" w:uiPriority="51"/>
+    <w:lsdException w:name="List Table 7 Colorful Accent 1" w:uiPriority="52"/>
+    <w:lsdException w:name="List Table 1 Light Accent 2" w:uiPriority="46"/>
+    <w:lsdException w:name="List Table 2 Accent 2" w:uiPriority="47"/>
+    <w:lsdException w:name="List Table 3 Accent 2" w:uiPriority="48"/>
+    <w:lsdException w:name="List Table 4 Accent 2" w:uiPriority="49"/>
+    <w:lsdException w:name="List Table 5 Dark Accent 2" w:uiPriority="50"/>
+    <w:lsdException w:name="List Table 6 Colorful Accent 2" w:uiPriority="51"/>
+    <w:lsdException w:name="List Table 7 Colorful Accent 2" w:uiPriority="52"/>
+    <w:lsdException w:name="List Table 1 Light Accent 3" w:uiPriority="46"/>
+    <w:lsdException w:name="List Table 2 Accent 3" w:uiPriority="47"/>
+    <w:lsdException w:name="List Table 3 Accent 3" w:uiPriority="48"/>
+    <w:lsdException w:name="List Table 4 Accent 3" w:uiPriority="49"/>
+    <w:lsdException w:name="List Table 5 Dark Accent 3" w:uiPriority="50"/>
+    <w:lsdException w:name="List Table 6 Colorful Accent 3" w:uiPriority="51"/>
+    <w:lsdException w:name="List Table 7 Colorful Accent 3" w:uiPriority="52"/>
+    <w:lsdException w:name="List Table 1 Light Accent 4" w:uiPriority="46"/>
+    <w:lsdException w:name="List Table 2 Accent 4" w:uiPriority="47"/>
+    <w:lsdException w:name="List Table 3 Accent 4" w:uiPriority="48"/>
+    <w:lsdException w:name="List Table 4 Accent 4" w:uiPriority="49"/>
+    <w:lsdException w:name="List Table 5 Dark Accent 4" w:uiPriority="50"/>
+    <w:lsdException w:name="List Table 6 Colorful Accent 4" w:uiPriority="51"/>
+    <w:lsdException w:name="List Table 7 Colorful Accent 4" w:uiPriority="52"/>
+    <w:lsdException w:name="List Table 1 Light Accent 5" w:uiPriority="46"/>
+    <w:lsdException w:name="List Table 2 Accent 5" w:uiPriority="47"/>
+    <w:lsdException w:name="List Table 3 Accent 5" w:uiPriority="48"/>
+    <w:lsdException w:name="List Table 4 Accent 5" w:uiPriority="49"/>
+    <w:lsdException w:name="List Table 5 Dark Accent 5" w:uiPriority="50"/>
+    <w:lsdException w:name="List Table 6 Colorful Accent 5" w:uiPriority="51"/>
+    <w:lsdException w:name="List Table 7 Colorful Accent 5" w:uiPriority="52"/>
+    <w:lsdException w:name="List Table 1 Light Accent 6" w:uiPriority="46"/>
+    <w:lsdException w:name="List Table 2 Accent 6" w:uiPriority="47"/>
+    <w:lsdException w:name="List Table 3 Accent 6" w:uiPriority="48"/>
+    <w:lsdException w:name="List Table 4 Accent 6" w:uiPriority="49"/>
+    <w:lsdException w:name="List Table 5 Dark Accent 6" w:uiPriority="50"/>
+    <w:lsdException w:name="List Table 6 Colorful Accent 6" w:uiPriority="51"/>
+    <w:lsdException w:name="List Table 7 Colorful Accent 6" w:uiPriority="52"/>
+    <w:lsdException w:name="Mention" w:semiHidden="1" w:unhideWhenUsed="1"/>
+    <w:lsdException w:name="Smart Hyperlink" w:semiHidden="1" w:unhideWhenUsed="1"/>
+    <w:lsdException w:name="Hashtag" w:semiHidden="1" w:unhideWhenUsed="1"/>
+    <w:lsdException w:name="Unresolved Mention" w:semiHidden="1" w:unhideWhenUsed="1"/>
+    <w:lsdException w:name="Smart Link" w:semiHidden="1" w:unhideWhenUsed="1"/>
   </w:latentStyles>
   <w:style w:type="paragraph" w:default="1" w:styleId="Normal">
     <w:name w:val="Normal"/>
